--- a/Loan Default Prediction Analysis.docx
+++ b/Loan Default Prediction Analysis.docx
@@ -2,251 +2,6 @@
 <file path=word/document.xml><?xml version="1.0" encoding="utf-8"?>
 <w:document xmlns:wpc="http://schemas.microsoft.com/office/word/2010/wordprocessingCanvas" xmlns:cx="http://schemas.microsoft.com/office/drawing/2014/chartex" xmlns:cx1="http://schemas.microsoft.com/office/drawing/2015/9/8/chartex" xmlns:cx2="http://schemas.microsoft.com/office/drawing/2015/10/21/chartex" xmlns:cx3="http://schemas.microsoft.com/office/drawing/2016/5/9/chartex" xmlns:cx4="http://schemas.microsoft.com/office/drawing/2016/5/10/chartex" xmlns:cx5="http://schemas.microsoft.com/office/drawing/2016/5/11/chartex" xmlns:cx6="http://schemas.microsoft.com/office/drawing/2016/5/12/chartex" xmlns:cx7="http://schemas.microsoft.com/office/drawing/2016/5/13/chartex" xmlns:cx8="http://schemas.microsoft.com/office/drawing/2016/5/14/chartex" xmlns:mc="http://schemas.openxmlformats.org/markup-compatibility/2006" xmlns:aink="http://schemas.microsoft.com/office/drawing/2016/ink" xmlns:am3d="http://schemas.microsoft.com/office/drawing/2017/model3d" xmlns:o="urn:schemas-microsoft-com:office:office" xmlns:oel="http://schemas.microsoft.com/office/2019/extlst" xmlns:r="http://schemas.openxmlformats.org/officeDocument/2006/relationships" xmlns:m="http://schemas.openxmlformats.org/officeDocument/2006/math" xmlns:v="urn:schemas-microsoft-com:vml" xmlns:wp14="http://schemas.microsoft.com/office/word/2010/wordprocessingDrawing" xmlns:wp="http://schemas.openxmlformats.org/drawingml/2006/wordprocessingDrawing" xmlns:w10="urn:schemas-microsoft-com:office:word" xmlns:w="http://schemas.openxmlformats.org/wordprocessingml/2006/main" xmlns:w14="http://schemas.microsoft.com/office/word/2010/wordml" xmlns:w15="http://schemas.microsoft.com/office/word/2012/wordml" xmlns:w16cex="http://schemas.microsoft.com/office/word/2018/wordml/cex" xmlns:w16cid="http://schemas.microsoft.com/office/word/2016/wordml/cid" xmlns:w16="http://schemas.microsoft.com/office/word/2018/wordml" xmlns:w16du="http://schemas.microsoft.com/office/word/2023/wordml/word16du" xmlns:w16sdtdh="http://schemas.microsoft.com/office/word/2020/wordml/sdtdatahash" xmlns:w16sdtfl="http://schemas.microsoft.com/office/word/2024/wordml/sdtformatlock" xmlns:w16se="http://schemas.microsoft.com/office/word/2015/wordml/symex" xmlns:wpg="http://schemas.microsoft.com/office/word/2010/wordprocessingGroup" xmlns:wpi="http://schemas.microsoft.com/office/word/2010/wordprocessingInk" xmlns:wne="http://schemas.microsoft.com/office/word/2006/wordml" xmlns:wps="http://schemas.microsoft.com/office/word/2010/wordprocessingShape" mc:Ignorable="w14 w15 w16se w16cid w16 w16cex w16sdtdh w16sdtfl w16du wp14">
   <w:body>
-    <w:p>
-      <w:pPr>
-        <w:spacing w:line="360" w:lineRule="auto"/>
-        <w:rPr>
-          <w:rFonts w:ascii="Times New Roman" w:hAnsi="Times New Roman" w:cs="Times New Roman"/>
-          <w:sz w:val="24"/>
-          <w:szCs w:val="24"/>
-        </w:rPr>
-      </w:pPr>
-    </w:p>
-    <w:p>
-      <w:pPr>
-        <w:spacing w:line="360" w:lineRule="auto"/>
-        <w:rPr>
-          <w:rFonts w:ascii="Times New Roman" w:hAnsi="Times New Roman" w:cs="Times New Roman"/>
-          <w:sz w:val="24"/>
-          <w:szCs w:val="24"/>
-        </w:rPr>
-      </w:pPr>
-    </w:p>
-    <w:p>
-      <w:pPr>
-        <w:spacing w:line="360" w:lineRule="auto"/>
-        <w:rPr>
-          <w:rFonts w:ascii="Times New Roman" w:hAnsi="Times New Roman" w:cs="Times New Roman"/>
-          <w:sz w:val="24"/>
-          <w:szCs w:val="24"/>
-        </w:rPr>
-      </w:pPr>
-    </w:p>
-    <w:p>
-      <w:pPr>
-        <w:spacing w:line="360" w:lineRule="auto"/>
-        <w:rPr>
-          <w:rFonts w:ascii="Times New Roman" w:hAnsi="Times New Roman" w:cs="Times New Roman"/>
-          <w:sz w:val="24"/>
-          <w:szCs w:val="24"/>
-        </w:rPr>
-      </w:pPr>
-    </w:p>
-    <w:p>
-      <w:pPr>
-        <w:spacing w:line="360" w:lineRule="auto"/>
-        <w:jc w:val="center"/>
-        <w:rPr>
-          <w:rFonts w:ascii="Times New Roman" w:hAnsi="Times New Roman" w:cs="Times New Roman"/>
-          <w:sz w:val="72"/>
-          <w:szCs w:val="72"/>
-        </w:rPr>
-      </w:pPr>
-      <w:r>
-        <w:rPr>
-          <w:rFonts w:ascii="Times New Roman" w:hAnsi="Times New Roman" w:cs="Times New Roman"/>
-          <w:sz w:val="72"/>
-          <w:szCs w:val="72"/>
-        </w:rPr>
-        <w:t>Loan Default Prediction Analysis</w:t>
-      </w:r>
-    </w:p>
-    <w:p>
-      <w:pPr>
-        <w:spacing w:line="360" w:lineRule="auto"/>
-        <w:jc w:val="center"/>
-        <w:rPr>
-          <w:rFonts w:ascii="Times New Roman" w:hAnsi="Times New Roman" w:cs="Times New Roman"/>
-          <w:sz w:val="72"/>
-          <w:szCs w:val="72"/>
-        </w:rPr>
-      </w:pPr>
-    </w:p>
-    <w:p>
-      <w:pPr>
-        <w:spacing w:line="360" w:lineRule="auto"/>
-        <w:jc w:val="center"/>
-        <w:rPr>
-          <w:rFonts w:ascii="Times New Roman" w:hAnsi="Times New Roman" w:cs="Times New Roman"/>
-          <w:sz w:val="36"/>
-          <w:szCs w:val="36"/>
-        </w:rPr>
-      </w:pPr>
-      <w:r>
-        <w:rPr>
-          <w:rFonts w:ascii="Times New Roman" w:hAnsi="Times New Roman" w:cs="Times New Roman"/>
-          <w:sz w:val="36"/>
-          <w:szCs w:val="36"/>
-        </w:rPr>
-        <w:t>Luiz Henrique Saraiva Tolentino</w:t>
-      </w:r>
-    </w:p>
-    <w:p>
-      <w:pPr>
-        <w:spacing w:line="360" w:lineRule="auto"/>
-        <w:jc w:val="center"/>
-        <w:rPr>
-          <w:rFonts w:ascii="Times New Roman" w:hAnsi="Times New Roman" w:cs="Times New Roman"/>
-          <w:sz w:val="36"/>
-          <w:szCs w:val="36"/>
-        </w:rPr>
-      </w:pPr>
-    </w:p>
-    <w:p>
-      <w:pPr>
-        <w:spacing w:line="360" w:lineRule="auto"/>
-        <w:jc w:val="center"/>
-        <w:rPr>
-          <w:rFonts w:ascii="Times New Roman" w:hAnsi="Times New Roman" w:cs="Times New Roman"/>
-          <w:sz w:val="36"/>
-          <w:szCs w:val="36"/>
-        </w:rPr>
-      </w:pPr>
-      <w:r>
-        <w:rPr>
-          <w:rFonts w:ascii="Times New Roman" w:hAnsi="Times New Roman" w:cs="Times New Roman"/>
-          <w:sz w:val="36"/>
-          <w:szCs w:val="36"/>
-        </w:rPr>
-        <w:t>Fanshawe College</w:t>
-      </w:r>
-    </w:p>
-    <w:p>
-      <w:pPr>
-        <w:spacing w:line="360" w:lineRule="auto"/>
-        <w:jc w:val="center"/>
-        <w:rPr>
-          <w:rFonts w:ascii="Times New Roman" w:hAnsi="Times New Roman" w:cs="Times New Roman"/>
-          <w:sz w:val="36"/>
-          <w:szCs w:val="36"/>
-        </w:rPr>
-      </w:pPr>
-      <w:r>
-        <w:rPr>
-          <w:rFonts w:ascii="Times New Roman" w:hAnsi="Times New Roman" w:cs="Times New Roman"/>
-          <w:sz w:val="36"/>
-          <w:szCs w:val="36"/>
-        </w:rPr>
-        <w:t>INFO6145 Data Science and Machine Learning</w:t>
-      </w:r>
-    </w:p>
-    <w:p>
-      <w:pPr>
-        <w:spacing w:line="360" w:lineRule="auto"/>
-        <w:jc w:val="center"/>
-        <w:rPr>
-          <w:rFonts w:ascii="Times New Roman" w:hAnsi="Times New Roman" w:cs="Times New Roman"/>
-          <w:sz w:val="36"/>
-          <w:szCs w:val="36"/>
-        </w:rPr>
-      </w:pPr>
-    </w:p>
-    <w:p>
-      <w:pPr>
-        <w:spacing w:line="360" w:lineRule="auto"/>
-        <w:jc w:val="center"/>
-        <w:rPr>
-          <w:rFonts w:ascii="Times New Roman" w:hAnsi="Times New Roman" w:cs="Times New Roman"/>
-          <w:sz w:val="36"/>
-          <w:szCs w:val="36"/>
-        </w:rPr>
-      </w:pPr>
-    </w:p>
-    <w:p>
-      <w:pPr>
-        <w:spacing w:line="360" w:lineRule="auto"/>
-        <w:jc w:val="center"/>
-        <w:rPr>
-          <w:rFonts w:ascii="Times New Roman" w:hAnsi="Times New Roman" w:cs="Times New Roman"/>
-          <w:sz w:val="36"/>
-          <w:szCs w:val="36"/>
-        </w:rPr>
-      </w:pPr>
-      <w:r>
-        <w:rPr>
-          <w:rFonts w:ascii="Times New Roman" w:hAnsi="Times New Roman" w:cs="Times New Roman"/>
-          <w:sz w:val="36"/>
-          <w:szCs w:val="36"/>
-        </w:rPr>
-        <w:t xml:space="preserve">Professor: Mohammad </w:t>
-      </w:r>
-      <w:proofErr w:type="spellStart"/>
-      <w:r>
-        <w:rPr>
-          <w:rFonts w:ascii="Times New Roman" w:hAnsi="Times New Roman" w:cs="Times New Roman"/>
-          <w:sz w:val="36"/>
-          <w:szCs w:val="36"/>
-        </w:rPr>
-        <w:t>Noorchenarboo</w:t>
-      </w:r>
-      <w:proofErr w:type="spellEnd"/>
-    </w:p>
-    <w:p>
-      <w:pPr>
-        <w:spacing w:line="360" w:lineRule="auto"/>
-        <w:jc w:val="center"/>
-        <w:rPr>
-          <w:rFonts w:ascii="Times New Roman" w:hAnsi="Times New Roman" w:cs="Times New Roman"/>
-          <w:sz w:val="36"/>
-          <w:szCs w:val="36"/>
-        </w:rPr>
-      </w:pPr>
-    </w:p>
-    <w:p>
-      <w:pPr>
-        <w:spacing w:line="360" w:lineRule="auto"/>
-        <w:jc w:val="center"/>
-        <w:rPr>
-          <w:rFonts w:ascii="Times New Roman" w:hAnsi="Times New Roman" w:cs="Times New Roman"/>
-          <w:sz w:val="36"/>
-          <w:szCs w:val="36"/>
-        </w:rPr>
-      </w:pPr>
-      <w:r>
-        <w:rPr>
-          <w:rFonts w:ascii="Times New Roman" w:hAnsi="Times New Roman" w:cs="Times New Roman"/>
-          <w:sz w:val="36"/>
-          <w:szCs w:val="36"/>
-        </w:rPr>
-        <w:t>April</w:t>
-      </w:r>
-      <w:r>
-        <w:rPr>
-          <w:rFonts w:ascii="Times New Roman" w:hAnsi="Times New Roman" w:cs="Times New Roman"/>
-          <w:sz w:val="36"/>
-          <w:szCs w:val="36"/>
-        </w:rPr>
-        <w:t xml:space="preserve"> 2025</w:t>
-      </w:r>
-    </w:p>
-    <w:p>
-      <w:pPr>
-        <w:spacing w:line="360" w:lineRule="auto"/>
-        <w:rPr>
-          <w:rFonts w:ascii="Times New Roman" w:hAnsi="Times New Roman" w:cs="Times New Roman"/>
-          <w:sz w:val="24"/>
-          <w:szCs w:val="24"/>
-        </w:rPr>
-      </w:pPr>
-      <w:r>
-        <w:rPr>
-          <w:rFonts w:ascii="Times New Roman" w:hAnsi="Times New Roman" w:cs="Times New Roman"/>
-          <w:sz w:val="24"/>
-          <w:szCs w:val="24"/>
-        </w:rPr>
-        <w:br w:type="page"/>
-      </w:r>
-    </w:p>
     <w:p>
       <w:pPr>
         <w:pStyle w:val="ListParagraph"/>
@@ -269,7 +24,6 @@
           <w:sz w:val="24"/>
           <w:szCs w:val="24"/>
         </w:rPr>
-        <w:lastRenderedPageBreak/>
         <w:t>Abstract</w:t>
       </w:r>
     </w:p>
@@ -618,7 +372,6 @@
                 <w14:ligatures w14:val="none"/>
               </w:rPr>
             </w:pPr>
-            <w:proofErr w:type="spellStart"/>
             <w:r>
               <w:rPr>
                 <w:rFonts w:ascii="Times New Roman" w:eastAsia="Times New Roman" w:hAnsi="Times New Roman" w:cs="Times New Roman"/>
@@ -631,7 +384,6 @@
               </w:rPr>
               <w:t>Category</w:t>
             </w:r>
-            <w:proofErr w:type="spellEnd"/>
           </w:p>
         </w:tc>
         <w:tc>
@@ -1870,7 +1622,6 @@
                 <w14:ligatures w14:val="none"/>
               </w:rPr>
             </w:pPr>
-            <w:proofErr w:type="spellStart"/>
             <w:r>
               <w:rPr>
                 <w:rFonts w:ascii="Times New Roman" w:eastAsia="Times New Roman" w:hAnsi="Times New Roman" w:cs="Times New Roman"/>
@@ -1883,7 +1634,6 @@
               </w:rPr>
               <w:t>loan_int_rate</w:t>
             </w:r>
-            <w:proofErr w:type="spellEnd"/>
           </w:p>
         </w:tc>
         <w:tc>
@@ -3598,11 +3348,9 @@
       <w:r>
         <w:t>Gradient Boosting (</w:t>
       </w:r>
-      <w:proofErr w:type="spellStart"/>
       <w:r>
         <w:t>XGBoost</w:t>
       </w:r>
-      <w:proofErr w:type="spellEnd"/>
       <w:r>
         <w:t>)</w:t>
       </w:r>
@@ -4335,18 +4083,8 @@
           <w:b/>
           <w:bCs/>
         </w:rPr>
-        <w:t>Gradient Boosting Machines (</w:t>
-      </w:r>
-      <w:proofErr w:type="spellStart"/>
-      <w:r>
-        <w:rPr>
-          <w:rFonts w:ascii="Times New Roman" w:hAnsi="Times New Roman" w:cs="Times New Roman"/>
-          <w:b/>
-          <w:bCs/>
-        </w:rPr>
-        <w:t>XGBoost</w:t>
-      </w:r>
-      <w:proofErr w:type="spellEnd"/>
+        <w:t>Gradient Boosting Machines (XGBoost</w:t>
+      </w:r>
       <w:r>
         <w:rPr>
           <w:rFonts w:ascii="Times New Roman" w:hAnsi="Times New Roman" w:cs="Times New Roman"/>
@@ -4366,23 +4104,13 @@
           <w:szCs w:val="24"/>
         </w:rPr>
       </w:pPr>
-      <w:proofErr w:type="spellStart"/>
-      <w:r>
-        <w:rPr>
-          <w:rFonts w:ascii="Times New Roman" w:hAnsi="Times New Roman" w:cs="Times New Roman"/>
-          <w:sz w:val="24"/>
-          <w:szCs w:val="24"/>
-        </w:rPr>
-        <w:t>XGBoost</w:t>
-      </w:r>
-      <w:proofErr w:type="spellEnd"/>
-      <w:r>
-        <w:rPr>
-          <w:rFonts w:ascii="Times New Roman" w:hAnsi="Times New Roman" w:cs="Times New Roman"/>
-          <w:sz w:val="24"/>
-          <w:szCs w:val="24"/>
-        </w:rPr>
-        <w:t xml:space="preserve"> is an advanced gradient boosting framework that provides state-of-the-art performance for structured/tabular data. It builds decision trees sequentially, with each new tree correcting errors from previous ones, and includes built-in regularization to prevent overfitting</w:t>
+      <w:r>
+        <w:rPr>
+          <w:rFonts w:ascii="Times New Roman" w:hAnsi="Times New Roman" w:cs="Times New Roman"/>
+          <w:sz w:val="24"/>
+          <w:szCs w:val="24"/>
+        </w:rPr>
+        <w:t>XGBoost is an advanced gradient boosting framework that provides state-of-the-art performance for structured/tabular data. It builds decision trees sequentially, with each new tree correcting errors from previous ones, and includes built-in regularization to prevent overfitting</w:t>
       </w:r>
       <w:r>
         <w:rPr>
@@ -4651,25 +4379,7 @@
                 <w:sz w:val="16"/>
                 <w:szCs w:val="16"/>
               </w:rPr>
-              <w:t>'</w:t>
-            </w:r>
-            <w:proofErr w:type="spellStart"/>
-            <w:r>
-              <w:rPr>
-                <w:rFonts w:ascii="Times New Roman" w:hAnsi="Times New Roman" w:cs="Times New Roman"/>
-                <w:sz w:val="16"/>
-                <w:szCs w:val="16"/>
-              </w:rPr>
-              <w:t>liblinear</w:t>
-            </w:r>
-            <w:proofErr w:type="spellEnd"/>
-            <w:r>
-              <w:rPr>
-                <w:rFonts w:ascii="Times New Roman" w:hAnsi="Times New Roman" w:cs="Times New Roman"/>
-                <w:sz w:val="16"/>
-                <w:szCs w:val="16"/>
-              </w:rPr>
-              <w:t>'</w:t>
+              <w:t>'liblinear'</w:t>
             </w:r>
           </w:p>
         </w:tc>
@@ -4974,7 +4684,6 @@
                 <w:szCs w:val="16"/>
               </w:rPr>
             </w:pPr>
-            <w:proofErr w:type="spellStart"/>
             <w:r>
               <w:rPr>
                 <w:rFonts w:ascii="Times New Roman" w:hAnsi="Times New Roman" w:cs="Times New Roman"/>
@@ -4983,7 +4692,6 @@
               </w:rPr>
               <w:t>class_weight</w:t>
             </w:r>
-            <w:proofErr w:type="spellEnd"/>
           </w:p>
         </w:tc>
         <w:tc>
@@ -5081,7 +4789,6 @@
                 <w:szCs w:val="16"/>
               </w:rPr>
             </w:pPr>
-            <w:proofErr w:type="spellStart"/>
             <w:r>
               <w:rPr>
                 <w:rFonts w:ascii="Times New Roman" w:hAnsi="Times New Roman" w:cs="Times New Roman"/>
@@ -5090,7 +4797,6 @@
               </w:rPr>
               <w:t>intercept_scaling</w:t>
             </w:r>
-            <w:proofErr w:type="spellEnd"/>
           </w:p>
         </w:tc>
         <w:tc>
@@ -5185,7 +4891,6 @@
                 <w:szCs w:val="16"/>
               </w:rPr>
             </w:pPr>
-            <w:proofErr w:type="spellStart"/>
             <w:r>
               <w:rPr>
                 <w:rFonts w:ascii="Times New Roman" w:hAnsi="Times New Roman" w:cs="Times New Roman"/>
@@ -5194,7 +4899,6 @@
               </w:rPr>
               <w:t>random_state</w:t>
             </w:r>
-            <w:proofErr w:type="spellEnd"/>
           </w:p>
         </w:tc>
         <w:tc>
@@ -5661,25 +5365,7 @@
                 <w:sz w:val="16"/>
                 <w:szCs w:val="16"/>
               </w:rPr>
-              <w:t>'</w:t>
-            </w:r>
-            <w:proofErr w:type="spellStart"/>
-            <w:r>
-              <w:rPr>
-                <w:rFonts w:ascii="Times New Roman" w:hAnsi="Times New Roman" w:cs="Times New Roman"/>
-                <w:sz w:val="16"/>
-                <w:szCs w:val="16"/>
-              </w:rPr>
-              <w:t>rbf</w:t>
-            </w:r>
-            <w:proofErr w:type="spellEnd"/>
-            <w:r>
-              <w:rPr>
-                <w:rFonts w:ascii="Times New Roman" w:hAnsi="Times New Roman" w:cs="Times New Roman"/>
-                <w:sz w:val="16"/>
-                <w:szCs w:val="16"/>
-              </w:rPr>
-              <w:t>'</w:t>
+              <w:t>'rbf'</w:t>
             </w:r>
           </w:p>
         </w:tc>
@@ -6142,23 +5828,13 @@
               </w:rPr>
               <w:t>/ (</w:t>
             </w:r>
-            <w:proofErr w:type="spellStart"/>
-            <w:r>
-              <w:rPr>
-                <w:rFonts w:ascii="Times New Roman" w:hAnsi="Times New Roman" w:cs="Times New Roman"/>
-                <w:sz w:val="16"/>
-                <w:szCs w:val="16"/>
-              </w:rPr>
-              <w:t>n_features</w:t>
-            </w:r>
-            <w:proofErr w:type="spellEnd"/>
-            <w:r>
-              <w:rPr>
-                <w:rFonts w:ascii="Times New Roman" w:hAnsi="Times New Roman" w:cs="Times New Roman"/>
-                <w:sz w:val="16"/>
-                <w:szCs w:val="16"/>
-              </w:rPr>
-              <w:t xml:space="preserve"> * variance)</w:t>
+            <w:r>
+              <w:rPr>
+                <w:rFonts w:ascii="Times New Roman" w:hAnsi="Times New Roman" w:cs="Times New Roman"/>
+                <w:sz w:val="16"/>
+                <w:szCs w:val="16"/>
+              </w:rPr>
+              <w:t>n_features * variance)</w:t>
             </w:r>
           </w:p>
         </w:tc>
@@ -6774,7 +6450,6 @@
                 <w:szCs w:val="16"/>
               </w:rPr>
             </w:pPr>
-            <w:proofErr w:type="spellStart"/>
             <w:r>
               <w:rPr>
                 <w:rFonts w:ascii="Times New Roman" w:hAnsi="Times New Roman" w:cs="Times New Roman"/>
@@ -6783,7 +6458,6 @@
               </w:rPr>
               <w:t>n_neighbors</w:t>
             </w:r>
-            <w:proofErr w:type="spellEnd"/>
           </w:p>
         </w:tc>
         <w:tc>
@@ -7115,18 +6789,8 @@
                 <w:szCs w:val="16"/>
               </w:rPr>
               <w:br/>
-              <w:t xml:space="preserve">- </w:t>
-            </w:r>
-            <w:proofErr w:type="spellStart"/>
-            <w:r>
-              <w:rPr>
-                <w:rFonts w:ascii="Times New Roman" w:hAnsi="Times New Roman" w:cs="Times New Roman"/>
-                <w:sz w:val="16"/>
-                <w:szCs w:val="16"/>
-              </w:rPr>
-              <w:t>ball_tree</w:t>
-            </w:r>
-            <w:proofErr w:type="spellEnd"/>
+              <w:t>- ball_tree</w:t>
+            </w:r>
             <w:r>
               <w:rPr>
                 <w:rFonts w:ascii="Times New Roman" w:hAnsi="Times New Roman" w:cs="Times New Roman"/>
@@ -7134,18 +6798,8 @@
                 <w:szCs w:val="16"/>
               </w:rPr>
               <w:br/>
-              <w:t xml:space="preserve">- </w:t>
-            </w:r>
-            <w:proofErr w:type="spellStart"/>
-            <w:r>
-              <w:rPr>
-                <w:rFonts w:ascii="Times New Roman" w:hAnsi="Times New Roman" w:cs="Times New Roman"/>
-                <w:sz w:val="16"/>
-                <w:szCs w:val="16"/>
-              </w:rPr>
-              <w:t>kd_tree</w:t>
-            </w:r>
-            <w:proofErr w:type="spellEnd"/>
+              <w:t>- kd_tree</w:t>
+            </w:r>
             <w:r>
               <w:rPr>
                 <w:rFonts w:ascii="Times New Roman" w:hAnsi="Times New Roman" w:cs="Times New Roman"/>
@@ -7211,25 +6865,7 @@
                 <w:sz w:val="16"/>
                 <w:szCs w:val="16"/>
               </w:rPr>
-              <w:t>'</w:t>
-            </w:r>
-            <w:proofErr w:type="spellStart"/>
-            <w:r>
-              <w:rPr>
-                <w:rFonts w:ascii="Times New Roman" w:hAnsi="Times New Roman" w:cs="Times New Roman"/>
-                <w:sz w:val="16"/>
-                <w:szCs w:val="16"/>
-              </w:rPr>
-              <w:t>minkowski</w:t>
-            </w:r>
-            <w:proofErr w:type="spellEnd"/>
-            <w:r>
-              <w:rPr>
-                <w:rFonts w:ascii="Times New Roman" w:hAnsi="Times New Roman" w:cs="Times New Roman"/>
-                <w:sz w:val="16"/>
-                <w:szCs w:val="16"/>
-              </w:rPr>
-              <w:t>' (p=2)</w:t>
+              <w:t>'minkowski' (p=2)</w:t>
             </w:r>
           </w:p>
         </w:tc>
@@ -7321,7 +6957,6 @@
                 <w:szCs w:val="16"/>
               </w:rPr>
             </w:pPr>
-            <w:proofErr w:type="spellStart"/>
             <w:r>
               <w:rPr>
                 <w:rFonts w:ascii="Times New Roman" w:hAnsi="Times New Roman" w:cs="Times New Roman"/>
@@ -7330,7 +6965,6 @@
               </w:rPr>
               <w:t>leaf_size</w:t>
             </w:r>
-            <w:proofErr w:type="spellEnd"/>
           </w:p>
         </w:tc>
         <w:tc>
@@ -7884,7 +7518,6 @@
                 <w:szCs w:val="16"/>
               </w:rPr>
             </w:pPr>
-            <w:proofErr w:type="spellStart"/>
             <w:r>
               <w:rPr>
                 <w:rFonts w:ascii="Times New Roman" w:hAnsi="Times New Roman" w:cs="Times New Roman"/>
@@ -7893,7 +7526,6 @@
               </w:rPr>
               <w:t>random_state</w:t>
             </w:r>
-            <w:proofErr w:type="spellEnd"/>
           </w:p>
         </w:tc>
         <w:tc>
@@ -8034,25 +7666,7 @@
                 <w:sz w:val="16"/>
                 <w:szCs w:val="16"/>
               </w:rPr>
-              <w:t>'</w:t>
-            </w:r>
-            <w:proofErr w:type="spellStart"/>
-            <w:r>
-              <w:rPr>
-                <w:rFonts w:ascii="Times New Roman" w:hAnsi="Times New Roman" w:cs="Times New Roman"/>
-                <w:sz w:val="16"/>
-                <w:szCs w:val="16"/>
-              </w:rPr>
-              <w:t>gini</w:t>
-            </w:r>
-            <w:proofErr w:type="spellEnd"/>
-            <w:r>
-              <w:rPr>
-                <w:rFonts w:ascii="Times New Roman" w:hAnsi="Times New Roman" w:cs="Times New Roman"/>
-                <w:sz w:val="16"/>
-                <w:szCs w:val="16"/>
-              </w:rPr>
-              <w:t>'</w:t>
+              <w:t>'gini'</w:t>
             </w:r>
           </w:p>
         </w:tc>
@@ -8108,25 +7722,7 @@
                 <w:sz w:val="16"/>
                 <w:szCs w:val="16"/>
               </w:rPr>
-              <w:t>- '</w:t>
-            </w:r>
-            <w:proofErr w:type="spellStart"/>
-            <w:r>
-              <w:rPr>
-                <w:rFonts w:ascii="Times New Roman" w:hAnsi="Times New Roman" w:cs="Times New Roman"/>
-                <w:sz w:val="16"/>
-                <w:szCs w:val="16"/>
-              </w:rPr>
-              <w:t>gini</w:t>
-            </w:r>
-            <w:proofErr w:type="spellEnd"/>
-            <w:r>
-              <w:rPr>
-                <w:rFonts w:ascii="Times New Roman" w:hAnsi="Times New Roman" w:cs="Times New Roman"/>
-                <w:sz w:val="16"/>
-                <w:szCs w:val="16"/>
-              </w:rPr>
-              <w:t>': Faster, works well for most cases</w:t>
+              <w:t>- 'gini': Faster, works well for most cases</w:t>
             </w:r>
             <w:r>
               <w:rPr>
@@ -8162,7 +7758,6 @@
                 <w:szCs w:val="16"/>
               </w:rPr>
             </w:pPr>
-            <w:proofErr w:type="spellStart"/>
             <w:r>
               <w:rPr>
                 <w:rFonts w:ascii="Times New Roman" w:hAnsi="Times New Roman" w:cs="Times New Roman"/>
@@ -8171,7 +7766,6 @@
               </w:rPr>
               <w:t>max_depth</w:t>
             </w:r>
-            <w:proofErr w:type="spellEnd"/>
           </w:p>
         </w:tc>
         <w:tc>
@@ -8254,18 +7848,8 @@
                 <w:sz w:val="16"/>
                 <w:szCs w:val="16"/>
               </w:rPr>
-              <w:t xml:space="preserve">- None: Grows until purity or </w:t>
-            </w:r>
-            <w:proofErr w:type="spellStart"/>
-            <w:r>
-              <w:rPr>
-                <w:rFonts w:ascii="Times New Roman" w:hAnsi="Times New Roman" w:cs="Times New Roman"/>
-                <w:sz w:val="16"/>
-                <w:szCs w:val="16"/>
-              </w:rPr>
-              <w:t>min_samples</w:t>
-            </w:r>
-            <w:proofErr w:type="spellEnd"/>
+              <w:t>- None: Grows until purity or min_samples</w:t>
+            </w:r>
             <w:r>
               <w:rPr>
                 <w:rFonts w:ascii="Times New Roman" w:hAnsi="Times New Roman" w:cs="Times New Roman"/>
@@ -8297,7 +7881,6 @@
                 <w:szCs w:val="16"/>
               </w:rPr>
             </w:pPr>
-            <w:proofErr w:type="spellStart"/>
             <w:r>
               <w:rPr>
                 <w:rFonts w:ascii="Times New Roman" w:hAnsi="Times New Roman" w:cs="Times New Roman"/>
@@ -8306,7 +7889,6 @@
               </w:rPr>
               <w:t>min_samples_split</w:t>
             </w:r>
-            <w:proofErr w:type="spellEnd"/>
           </w:p>
         </w:tc>
         <w:tc>
@@ -8425,7 +8007,6 @@
                 <w:szCs w:val="16"/>
               </w:rPr>
             </w:pPr>
-            <w:proofErr w:type="spellStart"/>
             <w:r>
               <w:rPr>
                 <w:rFonts w:ascii="Times New Roman" w:hAnsi="Times New Roman" w:cs="Times New Roman"/>
@@ -8434,7 +8015,6 @@
               </w:rPr>
               <w:t>min_samples_leaf</w:t>
             </w:r>
-            <w:proofErr w:type="spellEnd"/>
           </w:p>
         </w:tc>
         <w:tc>
@@ -8541,7 +8121,6 @@
                 <w:szCs w:val="16"/>
               </w:rPr>
             </w:pPr>
-            <w:proofErr w:type="spellStart"/>
             <w:r>
               <w:rPr>
                 <w:rFonts w:ascii="Times New Roman" w:hAnsi="Times New Roman" w:cs="Times New Roman"/>
@@ -8550,7 +8129,6 @@
               </w:rPr>
               <w:t>ccp_alpha</w:t>
             </w:r>
-            <w:proofErr w:type="spellEnd"/>
           </w:p>
         </w:tc>
         <w:tc>
@@ -9008,7 +8586,6 @@
                 <w:szCs w:val="16"/>
               </w:rPr>
             </w:pPr>
-            <w:proofErr w:type="spellStart"/>
             <w:r>
               <w:rPr>
                 <w:rFonts w:ascii="Times New Roman" w:hAnsi="Times New Roman" w:cs="Times New Roman"/>
@@ -9017,7 +8594,6 @@
               </w:rPr>
               <w:t>n_estimators</w:t>
             </w:r>
-            <w:proofErr w:type="spellEnd"/>
           </w:p>
         </w:tc>
         <w:tc>
@@ -9136,7 +8712,6 @@
                 <w:szCs w:val="16"/>
               </w:rPr>
             </w:pPr>
-            <w:proofErr w:type="spellStart"/>
             <w:r>
               <w:rPr>
                 <w:rFonts w:ascii="Times New Roman" w:hAnsi="Times New Roman" w:cs="Times New Roman"/>
@@ -9145,7 +8720,6 @@
               </w:rPr>
               <w:t>random_state</w:t>
             </w:r>
-            <w:proofErr w:type="spellEnd"/>
           </w:p>
         </w:tc>
         <w:tc>
@@ -9290,25 +8864,7 @@
                 <w:sz w:val="16"/>
                 <w:szCs w:val="16"/>
               </w:rPr>
-              <w:t>'</w:t>
-            </w:r>
-            <w:proofErr w:type="spellStart"/>
-            <w:r>
-              <w:rPr>
-                <w:rFonts w:ascii="Times New Roman" w:hAnsi="Times New Roman" w:cs="Times New Roman"/>
-                <w:sz w:val="16"/>
-                <w:szCs w:val="16"/>
-              </w:rPr>
-              <w:t>gini</w:t>
-            </w:r>
-            <w:proofErr w:type="spellEnd"/>
-            <w:r>
-              <w:rPr>
-                <w:rFonts w:ascii="Times New Roman" w:hAnsi="Times New Roman" w:cs="Times New Roman"/>
-                <w:sz w:val="16"/>
-                <w:szCs w:val="16"/>
-              </w:rPr>
-              <w:t>'</w:t>
+              <w:t>'gini'</w:t>
             </w:r>
           </w:p>
         </w:tc>
@@ -9364,25 +8920,7 @@
                 <w:sz w:val="16"/>
                 <w:szCs w:val="16"/>
               </w:rPr>
-              <w:t>- '</w:t>
-            </w:r>
-            <w:proofErr w:type="spellStart"/>
-            <w:r>
-              <w:rPr>
-                <w:rFonts w:ascii="Times New Roman" w:hAnsi="Times New Roman" w:cs="Times New Roman"/>
-                <w:sz w:val="16"/>
-                <w:szCs w:val="16"/>
-              </w:rPr>
-              <w:t>gini</w:t>
-            </w:r>
-            <w:proofErr w:type="spellEnd"/>
-            <w:r>
-              <w:rPr>
-                <w:rFonts w:ascii="Times New Roman" w:hAnsi="Times New Roman" w:cs="Times New Roman"/>
-                <w:sz w:val="16"/>
-                <w:szCs w:val="16"/>
-              </w:rPr>
-              <w:t>': Faster computation</w:t>
+              <w:t>- 'gini': Faster computation</w:t>
             </w:r>
             <w:r>
               <w:rPr>
@@ -9418,7 +8956,6 @@
                 <w:szCs w:val="16"/>
               </w:rPr>
             </w:pPr>
-            <w:proofErr w:type="spellStart"/>
             <w:r>
               <w:rPr>
                 <w:rFonts w:ascii="Times New Roman" w:hAnsi="Times New Roman" w:cs="Times New Roman"/>
@@ -9427,7 +8964,6 @@
               </w:rPr>
               <w:t>max_depth</w:t>
             </w:r>
-            <w:proofErr w:type="spellEnd"/>
           </w:p>
         </w:tc>
         <w:tc>
@@ -9547,7 +9083,6 @@
                 <w:szCs w:val="16"/>
               </w:rPr>
             </w:pPr>
-            <w:proofErr w:type="spellStart"/>
             <w:r>
               <w:rPr>
                 <w:rFonts w:ascii="Times New Roman" w:hAnsi="Times New Roman" w:cs="Times New Roman"/>
@@ -9556,7 +9091,6 @@
               </w:rPr>
               <w:t>min_samples_split</w:t>
             </w:r>
-            <w:proofErr w:type="spellEnd"/>
           </w:p>
         </w:tc>
         <w:tc>
@@ -9666,7 +9200,6 @@
                 <w:szCs w:val="16"/>
               </w:rPr>
             </w:pPr>
-            <w:proofErr w:type="spellStart"/>
             <w:r>
               <w:rPr>
                 <w:rFonts w:ascii="Times New Roman" w:hAnsi="Times New Roman" w:cs="Times New Roman"/>
@@ -9676,7 +9209,6 @@
               <w:lastRenderedPageBreak/>
               <w:t>min_samples_leaf</w:t>
             </w:r>
-            <w:proofErr w:type="spellEnd"/>
           </w:p>
         </w:tc>
         <w:tc>
@@ -9913,7 +9445,6 @@
                 <w:szCs w:val="16"/>
               </w:rPr>
             </w:pPr>
-            <w:proofErr w:type="spellStart"/>
             <w:r>
               <w:rPr>
                 <w:rFonts w:ascii="Times New Roman" w:hAnsi="Times New Roman" w:cs="Times New Roman"/>
@@ -9922,7 +9453,6 @@
               </w:rPr>
               <w:t>max_features</w:t>
             </w:r>
-            <w:proofErr w:type="spellEnd"/>
           </w:p>
         </w:tc>
         <w:tc>
@@ -10235,7 +9765,6 @@
         </w:rPr>
         <w:t>Gradient Boosting (</w:t>
       </w:r>
-      <w:proofErr w:type="spellStart"/>
       <w:r>
         <w:rPr>
           <w:rFonts w:ascii="Times New Roman" w:hAnsi="Times New Roman" w:cs="Times New Roman"/>
@@ -10254,18 +9783,7 @@
           <w:sz w:val="24"/>
           <w:szCs w:val="24"/>
         </w:rPr>
-        <w:t>oost</w:t>
-      </w:r>
-      <w:proofErr w:type="spellEnd"/>
-      <w:r>
-        <w:rPr>
-          <w:rFonts w:ascii="Times New Roman" w:hAnsi="Times New Roman" w:cs="Times New Roman"/>
-          <w:b/>
-          <w:bCs/>
-          <w:sz w:val="24"/>
-          <w:szCs w:val="24"/>
-        </w:rPr>
-        <w:t>)</w:t>
+        <w:t>oost)</w:t>
       </w:r>
     </w:p>
     <w:tbl>
@@ -10421,7 +9939,6 @@
                 <w:szCs w:val="16"/>
               </w:rPr>
             </w:pPr>
-            <w:proofErr w:type="spellStart"/>
             <w:r>
               <w:rPr>
                 <w:rFonts w:ascii="Times New Roman" w:hAnsi="Times New Roman" w:cs="Times New Roman"/>
@@ -10430,7 +9947,6 @@
               </w:rPr>
               <w:t>n_estimators</w:t>
             </w:r>
-            <w:proofErr w:type="spellEnd"/>
           </w:p>
         </w:tc>
         <w:tc>
@@ -10522,18 +10038,8 @@
                 <w:szCs w:val="16"/>
               </w:rPr>
               <w:br/>
-              <w:t xml:space="preserve">- Combine with </w:t>
-            </w:r>
-            <w:proofErr w:type="spellStart"/>
-            <w:r>
-              <w:rPr>
-                <w:rFonts w:ascii="Times New Roman" w:hAnsi="Times New Roman" w:cs="Times New Roman"/>
-                <w:sz w:val="16"/>
-                <w:szCs w:val="16"/>
-              </w:rPr>
-              <w:t>early_stopping_rounds</w:t>
-            </w:r>
-            <w:proofErr w:type="spellEnd"/>
+              <w:t>- Combine with early_stopping_rounds</w:t>
+            </w:r>
           </w:p>
         </w:tc>
       </w:tr>
@@ -10559,7 +10065,6 @@
                 <w:szCs w:val="16"/>
               </w:rPr>
             </w:pPr>
-            <w:proofErr w:type="spellStart"/>
             <w:r>
               <w:rPr>
                 <w:rFonts w:ascii="Times New Roman" w:hAnsi="Times New Roman" w:cs="Times New Roman"/>
@@ -10568,7 +10073,6 @@
               </w:rPr>
               <w:t>learning_rate</w:t>
             </w:r>
-            <w:proofErr w:type="spellEnd"/>
           </w:p>
         </w:tc>
         <w:tc>
@@ -10688,7 +10192,6 @@
                 <w:szCs w:val="16"/>
               </w:rPr>
             </w:pPr>
-            <w:proofErr w:type="spellStart"/>
             <w:r>
               <w:rPr>
                 <w:rFonts w:ascii="Times New Roman" w:hAnsi="Times New Roman" w:cs="Times New Roman"/>
@@ -10697,7 +10200,6 @@
               </w:rPr>
               <w:t>max_depth</w:t>
             </w:r>
-            <w:proofErr w:type="spellEnd"/>
           </w:p>
         </w:tc>
         <w:tc>
@@ -10816,7 +10318,6 @@
                 <w:szCs w:val="16"/>
               </w:rPr>
             </w:pPr>
-            <w:proofErr w:type="spellStart"/>
             <w:r>
               <w:rPr>
                 <w:rFonts w:ascii="Times New Roman" w:hAnsi="Times New Roman" w:cs="Times New Roman"/>
@@ -10825,7 +10326,6 @@
               </w:rPr>
               <w:t>random_state</w:t>
             </w:r>
-            <w:proofErr w:type="spellEnd"/>
           </w:p>
         </w:tc>
         <w:tc>
@@ -10972,7 +10472,6 @@
               </w:rPr>
               <w:t>'</w:t>
             </w:r>
-            <w:proofErr w:type="spellStart"/>
             <w:r>
               <w:rPr>
                 <w:rFonts w:ascii="Times New Roman" w:hAnsi="Times New Roman" w:cs="Times New Roman"/>
@@ -10981,7 +10480,6 @@
               </w:rPr>
               <w:t>binary:logistic</w:t>
             </w:r>
-            <w:proofErr w:type="spellEnd"/>
             <w:r>
               <w:rPr>
                 <w:rFonts w:ascii="Times New Roman" w:hAnsi="Times New Roman" w:cs="Times New Roman"/>
@@ -11105,25 +10603,7 @@
                 <w:sz w:val="16"/>
                 <w:szCs w:val="16"/>
               </w:rPr>
-              <w:t>'</w:t>
-            </w:r>
-            <w:proofErr w:type="spellStart"/>
-            <w:r>
-              <w:rPr>
-                <w:rFonts w:ascii="Times New Roman" w:hAnsi="Times New Roman" w:cs="Times New Roman"/>
-                <w:sz w:val="16"/>
-                <w:szCs w:val="16"/>
-              </w:rPr>
-              <w:t>gbtree</w:t>
-            </w:r>
-            <w:proofErr w:type="spellEnd"/>
-            <w:r>
-              <w:rPr>
-                <w:rFonts w:ascii="Times New Roman" w:hAnsi="Times New Roman" w:cs="Times New Roman"/>
-                <w:sz w:val="16"/>
-                <w:szCs w:val="16"/>
-              </w:rPr>
-              <w:t>'</w:t>
+              <w:t>'gbtree'</w:t>
             </w:r>
           </w:p>
         </w:tc>
@@ -11179,25 +10659,7 @@
                 <w:sz w:val="16"/>
                 <w:szCs w:val="16"/>
               </w:rPr>
-              <w:t xml:space="preserve">Tree-based (alternatives: </w:t>
-            </w:r>
-            <w:proofErr w:type="spellStart"/>
-            <w:r>
-              <w:rPr>
-                <w:rFonts w:ascii="Times New Roman" w:hAnsi="Times New Roman" w:cs="Times New Roman"/>
-                <w:sz w:val="16"/>
-                <w:szCs w:val="16"/>
-              </w:rPr>
-              <w:t>gblinear</w:t>
-            </w:r>
-            <w:proofErr w:type="spellEnd"/>
-            <w:r>
-              <w:rPr>
-                <w:rFonts w:ascii="Times New Roman" w:hAnsi="Times New Roman" w:cs="Times New Roman"/>
-                <w:sz w:val="16"/>
-                <w:szCs w:val="16"/>
-              </w:rPr>
-              <w:t>, dart)</w:t>
+              <w:t>Tree-based (alternatives: gblinear, dart)</w:t>
             </w:r>
           </w:p>
         </w:tc>
@@ -11478,7 +10940,6 @@
                 <w:szCs w:val="16"/>
               </w:rPr>
             </w:pPr>
-            <w:proofErr w:type="spellStart"/>
             <w:r>
               <w:rPr>
                 <w:rFonts w:ascii="Times New Roman" w:hAnsi="Times New Roman" w:cs="Times New Roman"/>
@@ -11487,7 +10948,6 @@
               </w:rPr>
               <w:t>colsample_bytree</w:t>
             </w:r>
-            <w:proofErr w:type="spellEnd"/>
           </w:p>
         </w:tc>
         <w:tc>
@@ -11606,7 +11066,6 @@
                 <w:szCs w:val="16"/>
               </w:rPr>
             </w:pPr>
-            <w:proofErr w:type="spellStart"/>
             <w:r>
               <w:rPr>
                 <w:rFonts w:ascii="Times New Roman" w:hAnsi="Times New Roman" w:cs="Times New Roman"/>
@@ -11615,7 +11074,6 @@
               </w:rPr>
               <w:t>reg_alpha</w:t>
             </w:r>
-            <w:proofErr w:type="spellEnd"/>
           </w:p>
         </w:tc>
         <w:tc>
@@ -11726,7 +11184,6 @@
                 <w:szCs w:val="16"/>
               </w:rPr>
             </w:pPr>
-            <w:proofErr w:type="spellStart"/>
             <w:r>
               <w:rPr>
                 <w:rFonts w:ascii="Times New Roman" w:hAnsi="Times New Roman" w:cs="Times New Roman"/>
@@ -11735,7 +11192,6 @@
               </w:rPr>
               <w:t>reg_lambda</w:t>
             </w:r>
-            <w:proofErr w:type="spellEnd"/>
           </w:p>
         </w:tc>
         <w:tc>
@@ -12158,7 +11614,6 @@
                 <w:lang w:val="pt-BR"/>
               </w:rPr>
             </w:pPr>
-            <w:proofErr w:type="spellStart"/>
             <w:r>
               <w:rPr>
                 <w:rFonts w:ascii="Times New Roman" w:hAnsi="Times New Roman" w:cs="Times New Roman"/>
@@ -12168,7 +11623,6 @@
               </w:rPr>
               <w:t>Accuracy</w:t>
             </w:r>
-            <w:proofErr w:type="spellEnd"/>
           </w:p>
         </w:tc>
         <w:tc>
@@ -12247,7 +11701,6 @@
                 <w:lang w:val="pt-BR"/>
               </w:rPr>
             </w:pPr>
-            <w:proofErr w:type="spellStart"/>
             <w:r>
               <w:rPr>
                 <w:rFonts w:ascii="Times New Roman" w:hAnsi="Times New Roman" w:cs="Times New Roman"/>
@@ -12257,7 +11710,6 @@
               </w:rPr>
               <w:t>Precision</w:t>
             </w:r>
-            <w:proofErr w:type="spellEnd"/>
           </w:p>
         </w:tc>
         <w:tc>
@@ -12342,7 +11794,6 @@
                 <w:lang w:val="pt-BR"/>
               </w:rPr>
             </w:pPr>
-            <w:proofErr w:type="spellStart"/>
             <w:r>
               <w:rPr>
                 <w:rFonts w:ascii="Times New Roman" w:hAnsi="Times New Roman" w:cs="Times New Roman"/>
@@ -12350,29 +11801,8 @@
                 <w:szCs w:val="20"/>
                 <w:lang w:val="pt-BR"/>
               </w:rPr>
-              <w:t>Logistic</w:t>
-            </w:r>
-            <w:proofErr w:type="spellEnd"/>
-            <w:r>
-              <w:rPr>
-                <w:rFonts w:ascii="Times New Roman" w:hAnsi="Times New Roman" w:cs="Times New Roman"/>
-                <w:sz w:val="20"/>
-                <w:szCs w:val="20"/>
-                <w:lang w:val="pt-BR"/>
-              </w:rPr>
-              <w:t xml:space="preserve"> </w:t>
-            </w:r>
-            <w:proofErr w:type="spellStart"/>
-            <w:r>
-              <w:rPr>
-                <w:rFonts w:ascii="Times New Roman" w:hAnsi="Times New Roman" w:cs="Times New Roman"/>
-                <w:sz w:val="20"/>
-                <w:szCs w:val="20"/>
-                <w:lang w:val="pt-BR"/>
-              </w:rPr>
-              <w:t>Regression</w:t>
-            </w:r>
-            <w:proofErr w:type="spellEnd"/>
+              <w:t>Logistic Regression</w:t>
+            </w:r>
           </w:p>
         </w:tc>
         <w:tc>
@@ -12781,7 +12211,6 @@
                 <w:lang w:val="pt-BR"/>
               </w:rPr>
             </w:pPr>
-            <w:proofErr w:type="spellStart"/>
             <w:r>
               <w:rPr>
                 <w:rFonts w:ascii="Times New Roman" w:hAnsi="Times New Roman" w:cs="Times New Roman"/>
@@ -12789,29 +12218,8 @@
                 <w:szCs w:val="20"/>
                 <w:lang w:val="pt-BR"/>
               </w:rPr>
-              <w:t>Decision</w:t>
-            </w:r>
-            <w:proofErr w:type="spellEnd"/>
-            <w:r>
-              <w:rPr>
-                <w:rFonts w:ascii="Times New Roman" w:hAnsi="Times New Roman" w:cs="Times New Roman"/>
-                <w:sz w:val="20"/>
-                <w:szCs w:val="20"/>
-                <w:lang w:val="pt-BR"/>
-              </w:rPr>
-              <w:t xml:space="preserve"> </w:t>
-            </w:r>
-            <w:proofErr w:type="spellStart"/>
-            <w:r>
-              <w:rPr>
-                <w:rFonts w:ascii="Times New Roman" w:hAnsi="Times New Roman" w:cs="Times New Roman"/>
-                <w:sz w:val="20"/>
-                <w:szCs w:val="20"/>
-                <w:lang w:val="pt-BR"/>
-              </w:rPr>
-              <w:t>Tree</w:t>
-            </w:r>
-            <w:proofErr w:type="spellEnd"/>
+              <w:t>Decision Tree</w:t>
+            </w:r>
           </w:p>
         </w:tc>
         <w:tc>
@@ -13236,7 +12644,6 @@
                 <w:lang w:val="pt-BR"/>
               </w:rPr>
             </w:pPr>
-            <w:proofErr w:type="spellStart"/>
             <w:r>
               <w:rPr>
                 <w:rFonts w:ascii="Times New Roman" w:hAnsi="Times New Roman" w:cs="Times New Roman"/>
@@ -13246,7 +12653,6 @@
               </w:rPr>
               <w:t>XGBoost</w:t>
             </w:r>
-            <w:proofErr w:type="spellEnd"/>
           </w:p>
         </w:tc>
         <w:tc>
@@ -14469,7 +13875,6 @@
           <w:lang w:val="en-US"/>
         </w:rPr>
       </w:pPr>
-      <w:proofErr w:type="spellStart"/>
       <w:r>
         <w:rPr>
           <w:lang w:val="en-US"/>
@@ -14477,7 +13882,6 @@
         <w:lastRenderedPageBreak/>
         <w:t>Melhorias</w:t>
       </w:r>
-      <w:proofErr w:type="spellEnd"/>
     </w:p>
     <w:p>
       <w:pPr>
@@ -14496,7 +13900,6 @@
           <w:lang w:val="en-US"/>
         </w:rPr>
       </w:pPr>
-      <w:proofErr w:type="spellStart"/>
       <w:r>
         <w:rPr>
           <w:b/>
@@ -14505,7 +13908,6 @@
         </w:rPr>
         <w:t>XGBoost</w:t>
       </w:r>
-      <w:proofErr w:type="spellEnd"/>
     </w:p>
     <w:p>
       <w:pPr>
@@ -14514,19 +13916,11 @@
           <w:lang w:val="en-US"/>
         </w:rPr>
       </w:pPr>
-      <w:proofErr w:type="spellStart"/>
       <w:r>
         <w:rPr>
           <w:lang w:val="en-US"/>
         </w:rPr>
-        <w:t>Scale_pos_weight</w:t>
-      </w:r>
-      <w:proofErr w:type="spellEnd"/>
-      <w:r>
-        <w:rPr>
-          <w:lang w:val="en-US"/>
-        </w:rPr>
-        <w:t xml:space="preserve"> = 3.5</w:t>
+        <w:t>Scale_pos_weight = 3.5</w:t>
       </w:r>
     </w:p>
     <w:p>
@@ -14538,6 +13932,7 @@
       </w:pPr>
       <w:r>
         <w:rPr>
+          <w:noProof/>
           <w:lang w:val="en-US"/>
         </w:rPr>
         <w:drawing>
@@ -14592,28 +13987,12 @@
           <w:lang w:val="en-US"/>
         </w:rPr>
       </w:pPr>
-      <w:proofErr w:type="spellStart"/>
       <w:r>
         <w:rPr>
           <w:lang w:val="en-US"/>
         </w:rPr>
-        <w:t>Balanceamento</w:t>
-      </w:r>
-      <w:proofErr w:type="spellEnd"/>
-      <w:r>
-        <w:rPr>
-          <w:lang w:val="en-US"/>
-        </w:rPr>
-        <w:t xml:space="preserve"> </w:t>
-      </w:r>
-      <w:proofErr w:type="spellStart"/>
-      <w:r>
-        <w:rPr>
-          <w:lang w:val="en-US"/>
-        </w:rPr>
-        <w:t>amostras</w:t>
-      </w:r>
-      <w:proofErr w:type="spellEnd"/>
+        <w:t>Balanceamento amostras</w:t>
+      </w:r>
     </w:p>
     <w:p>
       <w:pPr>
@@ -14626,33 +14005,11 @@
           <w:lang w:val="en-US"/>
         </w:rPr>
       </w:pPr>
-      <w:proofErr w:type="spellStart"/>
       <w:r>
         <w:rPr>
           <w:lang w:val="en-US"/>
         </w:rPr>
-        <w:t>Undersample</w:t>
-      </w:r>
-      <w:proofErr w:type="spellEnd"/>
-      <w:r>
-        <w:rPr>
-          <w:lang w:val="en-US"/>
-        </w:rPr>
-        <w:t xml:space="preserve"> , oversample </w:t>
-      </w:r>
-      <w:proofErr w:type="spellStart"/>
-      <w:r>
-        <w:rPr>
-          <w:lang w:val="en-US"/>
-        </w:rPr>
-        <w:t>ou</w:t>
-      </w:r>
-      <w:proofErr w:type="spellEnd"/>
-      <w:r>
-        <w:rPr>
-          <w:lang w:val="en-US"/>
-        </w:rPr>
-        <w:t xml:space="preserve"> SMOTE</w:t>
+        <w:t>Undersample , oversample ou SMOTE</w:t>
       </w:r>
     </w:p>
     <w:p>
@@ -14666,42 +14023,74 @@
           <w:lang w:val="en-US"/>
         </w:rPr>
       </w:pPr>
-      <w:proofErr w:type="spellStart"/>
       <w:r>
         <w:rPr>
           <w:lang w:val="en-US"/>
         </w:rPr>
-        <w:t>Regularização</w:t>
-      </w:r>
-      <w:proofErr w:type="spellEnd"/>
-      <w:r>
+        <w:t>Regularização -&gt; Ridge, Lasso ou ElasticNet</w:t>
+      </w:r>
+    </w:p>
+    <w:p>
+      <w:pPr>
+        <w:pStyle w:val="NormalWeb"/>
         <w:rPr>
           <w:lang w:val="en-US"/>
         </w:rPr>
-        <w:t xml:space="preserve"> -&gt; Ridge, Lasso </w:t>
-      </w:r>
-      <w:proofErr w:type="spellStart"/>
-      <w:r>
+      </w:pPr>
+    </w:p>
+    <w:p>
+      <w:pPr>
+        <w:pStyle w:val="NormalWeb"/>
         <w:rPr>
           <w:lang w:val="en-US"/>
         </w:rPr>
-        <w:t>ou</w:t>
-      </w:r>
-      <w:proofErr w:type="spellEnd"/>
+      </w:pPr>
       <w:r>
         <w:rPr>
           <w:lang w:val="en-US"/>
         </w:rPr>
-        <w:t xml:space="preserve"> </w:t>
-      </w:r>
-      <w:proofErr w:type="spellStart"/>
+        <w:drawing>
+          <wp:inline distT="0" distB="0" distL="0" distR="0" wp14:anchorId="441CE07F" wp14:editId="3BAF5172">
+            <wp:extent cx="2210108" cy="1514686"/>
+            <wp:effectExtent l="0" t="0" r="0" b="9525"/>
+            <wp:docPr id="1725433363" name="Picture 1" descr="A screenshot of a computer program&#10;&#10;AI-generated content may be incorrect."/>
+            <wp:cNvGraphicFramePr>
+              <a:graphicFrameLocks xmlns:a="http://schemas.openxmlformats.org/drawingml/2006/main" noChangeAspect="1"/>
+            </wp:cNvGraphicFramePr>
+            <a:graphic xmlns:a="http://schemas.openxmlformats.org/drawingml/2006/main">
+              <a:graphicData uri="http://schemas.openxmlformats.org/drawingml/2006/picture">
+                <pic:pic xmlns:pic="http://schemas.openxmlformats.org/drawingml/2006/picture">
+                  <pic:nvPicPr>
+                    <pic:cNvPr id="1725433363" name="Picture 1" descr="A screenshot of a computer program&#10;&#10;AI-generated content may be incorrect."/>
+                    <pic:cNvPicPr/>
+                  </pic:nvPicPr>
+                  <pic:blipFill>
+                    <a:blip r:embed="rId14"/>
+                    <a:stretch>
+                      <a:fillRect/>
+                    </a:stretch>
+                  </pic:blipFill>
+                  <pic:spPr>
+                    <a:xfrm>
+                      <a:off x="0" y="0"/>
+                      <a:ext cx="2210108" cy="1514686"/>
+                    </a:xfrm>
+                    <a:prstGeom prst="rect">
+                      <a:avLst/>
+                    </a:prstGeom>
+                  </pic:spPr>
+                </pic:pic>
+              </a:graphicData>
+            </a:graphic>
+          </wp:inline>
+        </w:drawing>
+      </w:r>
       <w:r>
         <w:rPr>
           <w:lang w:val="en-US"/>
         </w:rPr>
-        <w:t>ElasticNet</w:t>
-      </w:r>
-      <w:proofErr w:type="spellEnd"/>
+        <w:t xml:space="preserve">     </w:t>
+      </w:r>
     </w:p>
     <w:sectPr>
       <w:pgSz w:w="11906" w:h="16838"/>

--- a/Loan Default Prediction Analysis.docx
+++ b/Loan Default Prediction Analysis.docx
@@ -14033,6 +14033,9 @@
     <w:p>
       <w:pPr>
         <w:pStyle w:val="NormalWeb"/>
+        <w:pBdr>
+          <w:bottom w:val="single" w:sz="6" w:space="1" w:color="auto"/>
+        </w:pBdr>
         <w:rPr>
           <w:lang w:val="en-US"/>
         </w:rPr>
@@ -14041,19 +14044,511 @@
     <w:p>
       <w:pPr>
         <w:pStyle w:val="NormalWeb"/>
-        <w:rPr>
-          <w:lang w:val="en-US"/>
-        </w:rPr>
-      </w:pPr>
-      <w:r>
-        <w:rPr>
-          <w:lang w:val="en-US"/>
-        </w:rPr>
+      </w:pPr>
+      <w:r>
+        <w:t>24/04</w:t>
+      </w:r>
+    </w:p>
+    <w:p>
+      <w:pPr>
+        <w:pStyle w:val="NormalWeb"/>
+      </w:pPr>
+      <w:r>
+        <w:rPr>
+          <w:b/>
+          <w:bCs/>
+        </w:rPr>
+        <w:t>Encontro 2 - 17/04/2025 - Resumo</w:t>
+      </w:r>
+      <w:r>
+        <w:br/>
+      </w:r>
+      <w:r>
+        <w:rPr>
+          <w:b/>
+          <w:bCs/>
+        </w:rPr>
+        <w:br/>
+      </w:r>
+      <w:r>
+        <w:t xml:space="preserve">O encontro abordou o progresso do projeto de Machine Learning, com foco na </w:t>
+      </w:r>
+      <w:r>
+        <w:rPr>
+          <w:b/>
+          <w:bCs/>
+        </w:rPr>
+        <w:t>organização de variáveis</w:t>
+      </w:r>
+      <w:r>
+        <w:t xml:space="preserve"> e </w:t>
+      </w:r>
+      <w:r>
+        <w:rPr>
+          <w:b/>
+          <w:bCs/>
+        </w:rPr>
+        <w:t>hipóteses em uma matriz para facilitar a análise</w:t>
+      </w:r>
+      <w:r>
+        <w:t xml:space="preserve">. Luiz Tolentino destacou a </w:t>
+      </w:r>
+      <w:r>
+        <w:rPr>
+          <w:b/>
+          <w:bCs/>
+        </w:rPr>
+        <w:t>exclusão de algumas variáveis macroeconômicas</w:t>
+      </w:r>
+      <w:r>
+        <w:t xml:space="preserve"> devido à falta de dados, o que impactou o modelo. A </w:t>
+      </w:r>
+      <w:r>
+        <w:rPr>
+          <w:b/>
+          <w:bCs/>
+        </w:rPr>
+        <w:t xml:space="preserve">análise </w:t>
+      </w:r>
+      <w:proofErr w:type="spellStart"/>
+      <w:r>
+        <w:rPr>
+          <w:b/>
+          <w:bCs/>
+        </w:rPr>
+        <w:t>univariada</w:t>
+      </w:r>
+      <w:proofErr w:type="spellEnd"/>
+      <w:r>
+        <w:rPr>
+          <w:b/>
+          <w:bCs/>
+        </w:rPr>
+        <w:t xml:space="preserve"> da variável target</w:t>
+      </w:r>
+      <w:r>
+        <w:t xml:space="preserve"> revelou um </w:t>
+      </w:r>
+      <w:r>
+        <w:rPr>
+          <w:b/>
+          <w:bCs/>
+        </w:rPr>
+        <w:t>desbalanceamento</w:t>
+      </w:r>
+      <w:r>
+        <w:t xml:space="preserve"> na capacidade de pagamento dos consumidores, e Luiz apresentou suas hipóteses sobre a relação entre renda e inadimplência, utilizando gráficos para ilustrar suas descobertas.</w:t>
+      </w:r>
+      <w:r>
+        <w:br/>
+      </w:r>
+      <w:r>
+        <w:br/>
+        <w:t xml:space="preserve">A discussão entre Luiz e </w:t>
+      </w:r>
+      <w:proofErr w:type="spellStart"/>
+      <w:r>
+        <w:t>Sildolfo</w:t>
+      </w:r>
+      <w:proofErr w:type="spellEnd"/>
+      <w:r>
+        <w:t xml:space="preserve"> se aprofundou na correlação entre taxas de juros e inadimplência, evidenciando que taxas mais altas estão associadas a uma maior probabilidade de não pagamento. </w:t>
+      </w:r>
+      <w:proofErr w:type="spellStart"/>
+      <w:r>
+        <w:t>Sildolfo</w:t>
+      </w:r>
+      <w:proofErr w:type="spellEnd"/>
+      <w:r>
+        <w:t xml:space="preserve"> observou que a concentração de juros mais altos entre inadimplentes é significativa, e ambos concordaram que a </w:t>
+      </w:r>
+      <w:r>
+        <w:rPr>
+          <w:b/>
+          <w:bCs/>
+          <w:highlight w:val="yellow"/>
+        </w:rPr>
+        <w:t>análise gráfica deve incluir quartis para uma avaliação mais precisa</w:t>
+      </w:r>
+      <w:r>
+        <w:t>. Além disso, eles analisaram uma variável categórica binária, levantando questões sobre a distribuição dos dados e a necessidade de uma avaliação mais detalhada.</w:t>
+      </w:r>
+      <w:r>
+        <w:br/>
+      </w:r>
+      <w:r>
+        <w:br/>
+      </w:r>
+      <w:proofErr w:type="spellStart"/>
+      <w:r>
+        <w:t>Sildolfo</w:t>
+      </w:r>
+      <w:proofErr w:type="spellEnd"/>
+      <w:r>
+        <w:t xml:space="preserve"> também abordou as </w:t>
+      </w:r>
+      <w:r>
+        <w:rPr>
+          <w:b/>
+          <w:bCs/>
+        </w:rPr>
+        <w:t>implicações do desbalanceamento em modelos de Machine Learning</w:t>
+      </w:r>
+      <w:r>
+        <w:t xml:space="preserve">, sugerindo o uso de métricas como </w:t>
+      </w:r>
+      <w:r>
+        <w:rPr>
+          <w:b/>
+          <w:bCs/>
+          <w:highlight w:val="yellow"/>
+        </w:rPr>
+        <w:t>Recall para uma avaliação mais eficaz</w:t>
+      </w:r>
+      <w:r>
+        <w:t xml:space="preserve">. Ele explicou diferentes classes de modelos, como regressão logística e </w:t>
+      </w:r>
+      <w:r>
+        <w:rPr>
+          <w:b/>
+          <w:bCs/>
+        </w:rPr>
+        <w:t xml:space="preserve">técnicas de </w:t>
+      </w:r>
+      <w:proofErr w:type="spellStart"/>
+      <w:r>
+        <w:rPr>
+          <w:b/>
+          <w:bCs/>
+        </w:rPr>
+        <w:t>reamostragem</w:t>
+      </w:r>
+      <w:proofErr w:type="spellEnd"/>
+      <w:r>
+        <w:t xml:space="preserve">, que podem ser ajustadas para lidar com dados desbalanceados. A conversa enfatizou a importância de escolher o modelo adequado e de uma análise cuidadosa dos dados para melhorar a precisão do modelo final, além de </w:t>
+      </w:r>
+      <w:r>
+        <w:lastRenderedPageBreak/>
+        <w:t>discutir a relevância das variáveis na predição e a influência do nível educacional na taxa de pagamento de dívidas.</w:t>
+      </w:r>
+      <w:r>
+        <w:br/>
+      </w:r>
+      <w:r>
+        <w:rPr>
+          <w:b/>
+          <w:bCs/>
+        </w:rPr>
+        <w:br/>
+        <w:t>Tarefas:</w:t>
+      </w:r>
+    </w:p>
+    <w:p>
+      <w:pPr>
+        <w:pStyle w:val="NormalWeb"/>
+        <w:numPr>
+          <w:ilvl w:val="0"/>
+          <w:numId w:val="11"/>
+        </w:numPr>
+      </w:pPr>
+      <w:r>
+        <w:t>Luiz Tolentino irá mostrar o ponto atual do projeto e organizar para a próxima etapa.</w:t>
+      </w:r>
+    </w:p>
+    <w:p>
+      <w:pPr>
+        <w:pStyle w:val="NormalWeb"/>
+        <w:numPr>
+          <w:ilvl w:val="0"/>
+          <w:numId w:val="11"/>
+        </w:numPr>
+      </w:pPr>
+      <w:r>
+        <w:t>Luiz Tolentino irá ajustar as variáveis e a análise de dados conforme as hipóteses levantadas.</w:t>
+      </w:r>
+    </w:p>
+    <w:p>
+      <w:pPr>
+        <w:pStyle w:val="NormalWeb"/>
+        <w:numPr>
+          <w:ilvl w:val="0"/>
+          <w:numId w:val="11"/>
+        </w:numPr>
+      </w:pPr>
+      <w:r>
+        <w:t>Luiz Tolentino irá inserir os quartis na análise de dados.</w:t>
+      </w:r>
+    </w:p>
+    <w:p>
+      <w:pPr>
+        <w:pStyle w:val="NormalWeb"/>
+        <w:numPr>
+          <w:ilvl w:val="0"/>
+          <w:numId w:val="11"/>
+        </w:numPr>
+      </w:pPr>
+      <w:r>
+        <w:t xml:space="preserve">Luiz Tolentino irá aplicar o parâmetro de ponderação no modelo </w:t>
+      </w:r>
+      <w:proofErr w:type="spellStart"/>
+      <w:r>
+        <w:t>XGBoost</w:t>
+      </w:r>
+      <w:proofErr w:type="spellEnd"/>
+      <w:r>
+        <w:t xml:space="preserve"> para lidar com o desbalanceamento.</w:t>
+      </w:r>
+      <w:r>
+        <w:t xml:space="preserve"> (</w:t>
+      </w:r>
+      <w:proofErr w:type="spellStart"/>
+      <w:r>
+        <w:t>scale_pos</w:t>
+      </w:r>
+      <w:r>
+        <w:t>_weight</w:t>
+      </w:r>
+      <w:proofErr w:type="spellEnd"/>
+      <w:r>
+        <w:t>)</w:t>
+      </w:r>
+    </w:p>
+    <w:p>
+      <w:pPr>
+        <w:pStyle w:val="NormalWeb"/>
+        <w:numPr>
+          <w:ilvl w:val="0"/>
+          <w:numId w:val="11"/>
+        </w:numPr>
+      </w:pPr>
+      <w:r>
+        <w:t xml:space="preserve">Luiz Tolentino irá utilizar o algoritmo </w:t>
+      </w:r>
+      <w:proofErr w:type="spellStart"/>
+      <w:r>
+        <w:t>Boruta</w:t>
+      </w:r>
+      <w:proofErr w:type="spellEnd"/>
+      <w:r>
+        <w:t xml:space="preserve"> para seleção de features no modelo de classificação.</w:t>
+      </w:r>
+    </w:p>
+    <w:p>
+      <w:pPr>
+        <w:pStyle w:val="NormalWeb"/>
+      </w:pPr>
+      <w:r>
+        <w:rPr>
+          <w:b/>
+          <w:bCs/>
+        </w:rPr>
+        <w:br/>
+        <w:t>Perguntas-chave respondida durante o encontro:</w:t>
+      </w:r>
+    </w:p>
+    <w:p>
+      <w:pPr>
+        <w:pStyle w:val="NormalWeb"/>
+        <w:numPr>
+          <w:ilvl w:val="0"/>
+          <w:numId w:val="12"/>
+        </w:numPr>
+      </w:pPr>
+      <w:r>
+        <w:t>Como lidar com o desbalanceamento de classes no modelo?</w:t>
+      </w:r>
+    </w:p>
+    <w:p>
+      <w:pPr>
+        <w:pStyle w:val="NormalWeb"/>
+        <w:numPr>
+          <w:ilvl w:val="0"/>
+          <w:numId w:val="12"/>
+        </w:numPr>
+      </w:pPr>
+      <w:r>
+        <w:t>Quais métricas de avaliação são mais adequadas para dados desbalanceados?</w:t>
+      </w:r>
+    </w:p>
+    <w:p>
+      <w:pPr>
+        <w:pStyle w:val="NormalWeb"/>
+        <w:numPr>
+          <w:ilvl w:val="0"/>
+          <w:numId w:val="12"/>
+        </w:numPr>
+      </w:pPr>
+      <w:r>
+        <w:t>Qual é a correlação entre a taxa de juros e a inadimplência?</w:t>
+      </w:r>
+    </w:p>
+    <w:p>
+      <w:pPr>
+        <w:pStyle w:val="NormalWeb"/>
+      </w:pPr>
+      <w:r>
+        <w:rPr>
+          <w:b/>
+          <w:bCs/>
+        </w:rPr>
+        <w:br/>
+        <w:t>Tópicos discutidos:</w:t>
+      </w:r>
+    </w:p>
+    <w:p>
+      <w:pPr>
+        <w:pStyle w:val="NormalWeb"/>
+        <w:numPr>
+          <w:ilvl w:val="0"/>
+          <w:numId w:val="13"/>
+        </w:numPr>
+      </w:pPr>
+      <w:r>
+        <w:t>Luiz Tolentino apresentou os avanços no projeto, explicando que utilizou o Excel para estruturar suas hipóteses e identificar variáveis relevantes. Ele observou que algumas informações, como dados sobre inadimplência, não estavam disponíveis, o que o levou a ajustar seu modelo. Além disso, ele começou a analisar a relação entre a renda dos consumidores e sua capacidade de pagamento.</w:t>
+      </w:r>
+    </w:p>
+    <w:p>
+      <w:pPr>
+        <w:pStyle w:val="NormalWeb"/>
+        <w:numPr>
+          <w:ilvl w:val="0"/>
+          <w:numId w:val="13"/>
+        </w:numPr>
+      </w:pPr>
+      <w:r>
+        <w:t>Análise de variáveis e suas correlações com a inadimplência.</w:t>
+      </w:r>
+    </w:p>
+    <w:p>
+      <w:pPr>
+        <w:pStyle w:val="NormalWeb"/>
+        <w:numPr>
+          <w:ilvl w:val="0"/>
+          <w:numId w:val="13"/>
+        </w:numPr>
+      </w:pPr>
+      <w:r>
+        <w:t xml:space="preserve">Importância dos quartis na análise de </w:t>
+      </w:r>
+      <w:proofErr w:type="spellStart"/>
+      <w:r>
+        <w:t>dados.Desbalanceamento</w:t>
+      </w:r>
+      <w:proofErr w:type="spellEnd"/>
+      <w:r>
+        <w:t xml:space="preserve"> de classes e suas implicações na modelagem.</w:t>
+      </w:r>
+    </w:p>
+    <w:p>
+      <w:pPr>
+        <w:pStyle w:val="NormalWeb"/>
+        <w:numPr>
+          <w:ilvl w:val="0"/>
+          <w:numId w:val="13"/>
+        </w:numPr>
+      </w:pPr>
+      <w:r>
+        <w:t xml:space="preserve">Ajustes no modelo </w:t>
+      </w:r>
+      <w:proofErr w:type="spellStart"/>
+      <w:r>
+        <w:t>XGBoost</w:t>
+      </w:r>
+      <w:proofErr w:type="spellEnd"/>
+      <w:r>
+        <w:t xml:space="preserve"> para melhorar a performance em dados desbalanceados.</w:t>
+      </w:r>
+    </w:p>
+    <w:p>
+      <w:pPr>
+        <w:pStyle w:val="NormalWeb"/>
+        <w:numPr>
+          <w:ilvl w:val="0"/>
+          <w:numId w:val="13"/>
+        </w:numPr>
+      </w:pPr>
+      <w:r>
+        <w:t>Discussão sobre Métricas de Avaliação de Modelos</w:t>
+      </w:r>
+    </w:p>
+    <w:p>
+      <w:pPr>
+        <w:pStyle w:val="NormalWeb"/>
+        <w:numPr>
+          <w:ilvl w:val="0"/>
+          <w:numId w:val="13"/>
+        </w:numPr>
+      </w:pPr>
+      <w:r>
+        <w:t>Seleção de Features e Validação de Hipóteses</w:t>
+      </w:r>
+    </w:p>
+    <w:p>
+      <w:pPr>
+        <w:pStyle w:val="NormalWeb"/>
+        <w:numPr>
+          <w:ilvl w:val="0"/>
+          <w:numId w:val="13"/>
+        </w:numPr>
+      </w:pPr>
+      <w:r>
+        <w:t>Alerta sobre o risco de incluir variáveis que não estão disponíveis no momento da predição, enfatizando a importância de uma avaliação crítica e do entendimento do negócio.</w:t>
+      </w:r>
+    </w:p>
+    <w:p>
+      <w:pPr>
+        <w:pStyle w:val="NormalWeb"/>
+        <w:numPr>
+          <w:ilvl w:val="0"/>
+          <w:numId w:val="13"/>
+        </w:numPr>
+      </w:pPr>
+      <w:r>
+        <w:t>Discussão sobre a diferença entre correlação e probabilidade</w:t>
+      </w:r>
+    </w:p>
+    <w:p>
+      <w:pPr>
+        <w:pStyle w:val="NormalWeb"/>
+      </w:pPr>
+      <w:r>
+        <w:t xml:space="preserve">     </w:t>
+      </w:r>
+    </w:p>
+    <w:p>
+      <w:pPr>
+        <w:pStyle w:val="NormalWeb"/>
+      </w:pPr>
+    </w:p>
+    <w:p>
+      <w:pPr>
+        <w:pStyle w:val="NormalWeb"/>
+      </w:pPr>
+    </w:p>
+    <w:p>
+      <w:pPr>
+        <w:pStyle w:val="NormalWeb"/>
+      </w:pPr>
+    </w:p>
+    <w:p>
+      <w:pPr>
+        <w:pStyle w:val="NormalWeb"/>
+      </w:pPr>
+      <w:r>
+        <w:lastRenderedPageBreak/>
+        <w:t>Avaliação antes de otimizações</w:t>
+      </w:r>
+    </w:p>
+    <w:p>
+      <w:pPr>
+        <w:pStyle w:val="NormalWeb"/>
+      </w:pPr>
+      <w:r>
         <w:drawing>
-          <wp:inline distT="0" distB="0" distL="0" distR="0" wp14:anchorId="441CE07F" wp14:editId="3BAF5172">
-            <wp:extent cx="2210108" cy="1514686"/>
-            <wp:effectExtent l="0" t="0" r="0" b="9525"/>
-            <wp:docPr id="1725433363" name="Picture 1" descr="A screenshot of a computer program&#10;&#10;AI-generated content may be incorrect."/>
+          <wp:inline distT="0" distB="0" distL="0" distR="0" wp14:anchorId="1B0493F2" wp14:editId="118F18CF">
+            <wp:extent cx="5400040" cy="1162050"/>
+            <wp:effectExtent l="0" t="0" r="0" b="0"/>
+            <wp:docPr id="1285327702" name="Picture 1" descr="A screenshot of a computer screen&#10;&#10;AI-generated content may be incorrect."/>
             <wp:cNvGraphicFramePr>
               <a:graphicFrameLocks xmlns:a="http://schemas.openxmlformats.org/drawingml/2006/main" noChangeAspect="1"/>
             </wp:cNvGraphicFramePr>
@@ -14061,7 +14556,7 @@
               <a:graphicData uri="http://schemas.openxmlformats.org/drawingml/2006/picture">
                 <pic:pic xmlns:pic="http://schemas.openxmlformats.org/drawingml/2006/picture">
                   <pic:nvPicPr>
-                    <pic:cNvPr id="1725433363" name="Picture 1" descr="A screenshot of a computer program&#10;&#10;AI-generated content may be incorrect."/>
+                    <pic:cNvPr id="1285327702" name="Picture 1" descr="A screenshot of a computer screen&#10;&#10;AI-generated content may be incorrect."/>
                     <pic:cNvPicPr/>
                   </pic:nvPicPr>
                   <pic:blipFill>
@@ -14073,7 +14568,7 @@
                   <pic:spPr>
                     <a:xfrm>
                       <a:off x="0" y="0"/>
-                      <a:ext cx="2210108" cy="1514686"/>
+                      <a:ext cx="5400040" cy="1162050"/>
                     </a:xfrm>
                     <a:prstGeom prst="rect">
                       <a:avLst/>
@@ -14085,11 +14580,306 @@
           </wp:inline>
         </w:drawing>
       </w:r>
-      <w:r>
+    </w:p>
+    <w:p>
+      <w:pPr>
+        <w:pStyle w:val="NormalWeb"/>
+      </w:pPr>
+      <w:r>
+        <w:t>Após otimização</w:t>
+      </w:r>
+    </w:p>
+    <w:p>
+      <w:pPr>
+        <w:pStyle w:val="NormalWeb"/>
+      </w:pPr>
+      <w:r>
+        <w:drawing>
+          <wp:inline distT="0" distB="0" distL="0" distR="0" wp14:anchorId="70531B51" wp14:editId="479D87C3">
+            <wp:extent cx="5400040" cy="1030605"/>
+            <wp:effectExtent l="0" t="0" r="0" b="0"/>
+            <wp:docPr id="883294687" name="Picture 1" descr="A screenshot of a computer screen&#10;&#10;AI-generated content may be incorrect."/>
+            <wp:cNvGraphicFramePr>
+              <a:graphicFrameLocks xmlns:a="http://schemas.openxmlformats.org/drawingml/2006/main" noChangeAspect="1"/>
+            </wp:cNvGraphicFramePr>
+            <a:graphic xmlns:a="http://schemas.openxmlformats.org/drawingml/2006/main">
+              <a:graphicData uri="http://schemas.openxmlformats.org/drawingml/2006/picture">
+                <pic:pic xmlns:pic="http://schemas.openxmlformats.org/drawingml/2006/picture">
+                  <pic:nvPicPr>
+                    <pic:cNvPr id="883294687" name="Picture 1" descr="A screenshot of a computer screen&#10;&#10;AI-generated content may be incorrect."/>
+                    <pic:cNvPicPr/>
+                  </pic:nvPicPr>
+                  <pic:blipFill>
+                    <a:blip r:embed="rId15"/>
+                    <a:stretch>
+                      <a:fillRect/>
+                    </a:stretch>
+                  </pic:blipFill>
+                  <pic:spPr>
+                    <a:xfrm>
+                      <a:off x="0" y="0"/>
+                      <a:ext cx="5400040" cy="1030605"/>
+                    </a:xfrm>
+                    <a:prstGeom prst="rect">
+                      <a:avLst/>
+                    </a:prstGeom>
+                  </pic:spPr>
+                </pic:pic>
+              </a:graphicData>
+            </a:graphic>
+          </wp:inline>
+        </w:drawing>
+      </w:r>
+    </w:p>
+    <w:p>
+      <w:pPr>
+        <w:pStyle w:val="NormalWeb"/>
+      </w:pPr>
+    </w:p>
+    <w:p>
+      <w:pPr>
+        <w:pStyle w:val="NormalWeb"/>
+      </w:pPr>
+    </w:p>
+    <w:p>
+      <w:pPr>
+        <w:pStyle w:val="NormalWeb"/>
+      </w:pPr>
+    </w:p>
+    <w:p>
+      <w:pPr>
+        <w:pStyle w:val="NormalWeb"/>
+      </w:pPr>
+      <w:r>
+        <w:drawing>
+          <wp:inline distT="0" distB="0" distL="0" distR="0" wp14:anchorId="74583F49" wp14:editId="02442694">
+            <wp:extent cx="1829055" cy="1209844"/>
+            <wp:effectExtent l="0" t="0" r="0" b="9525"/>
+            <wp:docPr id="1964736513" name="Picture 1" descr="A screen shot of a computer&#10;&#10;AI-generated content may be incorrect."/>
+            <wp:cNvGraphicFramePr>
+              <a:graphicFrameLocks xmlns:a="http://schemas.openxmlformats.org/drawingml/2006/main" noChangeAspect="1"/>
+            </wp:cNvGraphicFramePr>
+            <a:graphic xmlns:a="http://schemas.openxmlformats.org/drawingml/2006/main">
+              <a:graphicData uri="http://schemas.openxmlformats.org/drawingml/2006/picture">
+                <pic:pic xmlns:pic="http://schemas.openxmlformats.org/drawingml/2006/picture">
+                  <pic:nvPicPr>
+                    <pic:cNvPr id="1964736513" name="Picture 1" descr="A screen shot of a computer&#10;&#10;AI-generated content may be incorrect."/>
+                    <pic:cNvPicPr/>
+                  </pic:nvPicPr>
+                  <pic:blipFill>
+                    <a:blip r:embed="rId16"/>
+                    <a:stretch>
+                      <a:fillRect/>
+                    </a:stretch>
+                  </pic:blipFill>
+                  <pic:spPr>
+                    <a:xfrm>
+                      <a:off x="0" y="0"/>
+                      <a:ext cx="1829055" cy="1209844"/>
+                    </a:xfrm>
+                    <a:prstGeom prst="rect">
+                      <a:avLst/>
+                    </a:prstGeom>
+                  </pic:spPr>
+                </pic:pic>
+              </a:graphicData>
+            </a:graphic>
+          </wp:inline>
+        </w:drawing>
+      </w:r>
+    </w:p>
+    <w:p>
+      <w:pPr>
+        <w:pStyle w:val="NormalWeb"/>
+        <w:rPr>
+          <w:lang w:val="en-CA"/>
+        </w:rPr>
+      </w:pPr>
+      <w:r>
+        <w:rPr>
+          <w:lang w:val="en-CA"/>
+        </w:rPr>
+        <w:t>'</w:t>
+      </w:r>
+      <w:proofErr w:type="spellStart"/>
+      <w:proofErr w:type="gramStart"/>
+      <w:r>
+        <w:rPr>
+          <w:lang w:val="en-CA"/>
+        </w:rPr>
+        <w:t>person</w:t>
+      </w:r>
+      <w:proofErr w:type="gramEnd"/>
+      <w:r>
+        <w:rPr>
+          <w:lang w:val="en-CA"/>
+        </w:rPr>
+        <w:t>_income</w:t>
+      </w:r>
+      <w:proofErr w:type="spellEnd"/>
+      <w:r>
+        <w:rPr>
+          <w:lang w:val="en-CA"/>
+        </w:rPr>
+        <w:t>', '</w:t>
+      </w:r>
+      <w:proofErr w:type="spellStart"/>
+      <w:r>
+        <w:rPr>
+          <w:lang w:val="en-CA"/>
+        </w:rPr>
+        <w:t>loan_amnt</w:t>
+      </w:r>
+      <w:proofErr w:type="spellEnd"/>
+      <w:r>
+        <w:rPr>
+          <w:lang w:val="en-CA"/>
+        </w:rPr>
+        <w:t>', '</w:t>
+      </w:r>
+      <w:proofErr w:type="spellStart"/>
+      <w:r>
+        <w:rPr>
+          <w:lang w:val="en-CA"/>
+        </w:rPr>
+        <w:t>loan_int_rate</w:t>
+      </w:r>
+      <w:proofErr w:type="spellEnd"/>
+      <w:r>
+        <w:rPr>
+          <w:lang w:val="en-CA"/>
+        </w:rPr>
+        <w:t>', '</w:t>
+      </w:r>
+      <w:proofErr w:type="spellStart"/>
+      <w:r>
+        <w:rPr>
+          <w:lang w:val="en-CA"/>
+        </w:rPr>
+        <w:t>loan_percent_income</w:t>
+      </w:r>
+      <w:proofErr w:type="spellEnd"/>
+      <w:r>
+        <w:rPr>
+          <w:lang w:val="en-CA"/>
+        </w:rPr>
+        <w:t xml:space="preserve">', </w:t>
+      </w:r>
+      <w:r>
+        <w:rPr>
+          <w:highlight w:val="yellow"/>
+          <w:lang w:val="en-CA"/>
+        </w:rPr>
+        <w:t>'</w:t>
+      </w:r>
+      <w:proofErr w:type="spellStart"/>
+      <w:r>
+        <w:rPr>
+          <w:color w:val="FF0000"/>
+          <w:highlight w:val="yellow"/>
+          <w:lang w:val="en-CA"/>
+        </w:rPr>
+        <w:t>credit_score</w:t>
+      </w:r>
+      <w:proofErr w:type="spellEnd"/>
+      <w:r>
+        <w:rPr>
+          <w:highlight w:val="yellow"/>
+          <w:lang w:val="en-CA"/>
+        </w:rPr>
+        <w:t>',</w:t>
+      </w:r>
+      <w:r>
+        <w:rPr>
+          <w:lang w:val="en-CA"/>
+        </w:rPr>
+        <w:t xml:space="preserve"> </w:t>
+      </w:r>
+      <w:r>
+        <w:rPr>
+          <w:b/>
+          <w:bCs/>
+          <w:lang w:val="en-CA"/>
+        </w:rPr>
+        <w:t>'</w:t>
+      </w:r>
+      <w:proofErr w:type="spellStart"/>
+      <w:r>
+        <w:rPr>
+          <w:b/>
+          <w:bCs/>
+          <w:lang w:val="en-CA"/>
+        </w:rPr>
+        <w:t>person_home_ownership_RENT</w:t>
+      </w:r>
+      <w:proofErr w:type="spellEnd"/>
+      <w:r>
+        <w:rPr>
+          <w:lang w:val="en-CA"/>
+        </w:rPr>
+        <w:t>', '</w:t>
+      </w:r>
+      <w:proofErr w:type="spellStart"/>
+      <w:r>
+        <w:rPr>
+          <w:lang w:val="en-CA"/>
+        </w:rPr>
+        <w:t>previous_loan_defaults_on_file_Yes</w:t>
+      </w:r>
+      <w:proofErr w:type="spellEnd"/>
+      <w:r>
+        <w:rPr>
+          <w:lang w:val="en-CA"/>
+        </w:rPr>
+        <w:t>'</w:t>
+      </w:r>
+    </w:p>
+    <w:p>
+      <w:pPr>
+        <w:pStyle w:val="NormalWeb"/>
         <w:rPr>
           <w:lang w:val="en-US"/>
         </w:rPr>
-        <w:t xml:space="preserve">     </w:t>
+      </w:pPr>
+      <w:r>
+        <w:rPr>
+          <w:lang w:val="en-US"/>
+        </w:rPr>
+        <w:drawing>
+          <wp:inline distT="0" distB="0" distL="0" distR="0" wp14:anchorId="1AC87132" wp14:editId="5B94BA7E">
+            <wp:extent cx="5001905" cy="2268620"/>
+            <wp:effectExtent l="0" t="0" r="8255" b="0"/>
+            <wp:docPr id="1010473652" name="Picture 1" descr="A screenshot of a computer&#10;&#10;AI-generated content may be incorrect."/>
+            <wp:cNvGraphicFramePr>
+              <a:graphicFrameLocks xmlns:a="http://schemas.openxmlformats.org/drawingml/2006/main" noChangeAspect="1"/>
+            </wp:cNvGraphicFramePr>
+            <a:graphic xmlns:a="http://schemas.openxmlformats.org/drawingml/2006/main">
+              <a:graphicData uri="http://schemas.openxmlformats.org/drawingml/2006/picture">
+                <pic:pic xmlns:pic="http://schemas.openxmlformats.org/drawingml/2006/picture">
+                  <pic:nvPicPr>
+                    <pic:cNvPr id="1010473652" name="Picture 1" descr="A screenshot of a computer&#10;&#10;AI-generated content may be incorrect."/>
+                    <pic:cNvPicPr/>
+                  </pic:nvPicPr>
+                  <pic:blipFill>
+                    <a:blip r:embed="rId17"/>
+                    <a:stretch>
+                      <a:fillRect/>
+                    </a:stretch>
+                  </pic:blipFill>
+                  <pic:spPr>
+                    <a:xfrm>
+                      <a:off x="0" y="0"/>
+                      <a:ext cx="5006662" cy="2270777"/>
+                    </a:xfrm>
+                    <a:prstGeom prst="rect">
+                      <a:avLst/>
+                    </a:prstGeom>
+                  </pic:spPr>
+                </pic:pic>
+              </a:graphicData>
+            </a:graphic>
+          </wp:inline>
+        </w:drawing>
       </w:r>
     </w:p>
     <w:sectPr>
@@ -14687,6 +15477,155 @@
     </w:lvl>
   </w:abstractNum>
   <w:abstractNum w:abstractNumId="5" w15:restartNumberingAfterBreak="0">
+    <w:nsid w:val="38252756"/>
+    <w:multiLevelType w:val="multilevel"/>
+    <w:tmpl w:val="92925444"/>
+    <w:lvl w:ilvl="0">
+      <w:start w:val="1"/>
+      <w:numFmt w:val="bullet"/>
+      <w:lvlText w:val=""/>
+      <w:lvlJc w:val="left"/>
+      <w:pPr>
+        <w:tabs>
+          <w:tab w:val="num" w:pos="720"/>
+        </w:tabs>
+        <w:ind w:left="720" w:hanging="360"/>
+      </w:pPr>
+      <w:rPr>
+        <w:rFonts w:ascii="Symbol" w:hAnsi="Symbol" w:hint="default"/>
+        <w:sz w:val="20"/>
+      </w:rPr>
+    </w:lvl>
+    <w:lvl w:ilvl="1" w:tentative="1">
+      <w:start w:val="1"/>
+      <w:numFmt w:val="bullet"/>
+      <w:lvlText w:val="o"/>
+      <w:lvlJc w:val="left"/>
+      <w:pPr>
+        <w:tabs>
+          <w:tab w:val="num" w:pos="1440"/>
+        </w:tabs>
+        <w:ind w:left="1440" w:hanging="360"/>
+      </w:pPr>
+      <w:rPr>
+        <w:rFonts w:ascii="Courier New" w:hAnsi="Courier New" w:hint="default"/>
+        <w:sz w:val="20"/>
+      </w:rPr>
+    </w:lvl>
+    <w:lvl w:ilvl="2" w:tentative="1">
+      <w:start w:val="1"/>
+      <w:numFmt w:val="bullet"/>
+      <w:lvlText w:val=""/>
+      <w:lvlJc w:val="left"/>
+      <w:pPr>
+        <w:tabs>
+          <w:tab w:val="num" w:pos="2160"/>
+        </w:tabs>
+        <w:ind w:left="2160" w:hanging="360"/>
+      </w:pPr>
+      <w:rPr>
+        <w:rFonts w:ascii="Wingdings" w:hAnsi="Wingdings" w:hint="default"/>
+        <w:sz w:val="20"/>
+      </w:rPr>
+    </w:lvl>
+    <w:lvl w:ilvl="3" w:tentative="1">
+      <w:start w:val="1"/>
+      <w:numFmt w:val="bullet"/>
+      <w:lvlText w:val=""/>
+      <w:lvlJc w:val="left"/>
+      <w:pPr>
+        <w:tabs>
+          <w:tab w:val="num" w:pos="2880"/>
+        </w:tabs>
+        <w:ind w:left="2880" w:hanging="360"/>
+      </w:pPr>
+      <w:rPr>
+        <w:rFonts w:ascii="Wingdings" w:hAnsi="Wingdings" w:hint="default"/>
+        <w:sz w:val="20"/>
+      </w:rPr>
+    </w:lvl>
+    <w:lvl w:ilvl="4" w:tentative="1">
+      <w:start w:val="1"/>
+      <w:numFmt w:val="bullet"/>
+      <w:lvlText w:val=""/>
+      <w:lvlJc w:val="left"/>
+      <w:pPr>
+        <w:tabs>
+          <w:tab w:val="num" w:pos="3600"/>
+        </w:tabs>
+        <w:ind w:left="3600" w:hanging="360"/>
+      </w:pPr>
+      <w:rPr>
+        <w:rFonts w:ascii="Wingdings" w:hAnsi="Wingdings" w:hint="default"/>
+        <w:sz w:val="20"/>
+      </w:rPr>
+    </w:lvl>
+    <w:lvl w:ilvl="5" w:tentative="1">
+      <w:start w:val="1"/>
+      <w:numFmt w:val="bullet"/>
+      <w:lvlText w:val=""/>
+      <w:lvlJc w:val="left"/>
+      <w:pPr>
+        <w:tabs>
+          <w:tab w:val="num" w:pos="4320"/>
+        </w:tabs>
+        <w:ind w:left="4320" w:hanging="360"/>
+      </w:pPr>
+      <w:rPr>
+        <w:rFonts w:ascii="Wingdings" w:hAnsi="Wingdings" w:hint="default"/>
+        <w:sz w:val="20"/>
+      </w:rPr>
+    </w:lvl>
+    <w:lvl w:ilvl="6" w:tentative="1">
+      <w:start w:val="1"/>
+      <w:numFmt w:val="bullet"/>
+      <w:lvlText w:val=""/>
+      <w:lvlJc w:val="left"/>
+      <w:pPr>
+        <w:tabs>
+          <w:tab w:val="num" w:pos="5040"/>
+        </w:tabs>
+        <w:ind w:left="5040" w:hanging="360"/>
+      </w:pPr>
+      <w:rPr>
+        <w:rFonts w:ascii="Wingdings" w:hAnsi="Wingdings" w:hint="default"/>
+        <w:sz w:val="20"/>
+      </w:rPr>
+    </w:lvl>
+    <w:lvl w:ilvl="7" w:tentative="1">
+      <w:start w:val="1"/>
+      <w:numFmt w:val="bullet"/>
+      <w:lvlText w:val=""/>
+      <w:lvlJc w:val="left"/>
+      <w:pPr>
+        <w:tabs>
+          <w:tab w:val="num" w:pos="5760"/>
+        </w:tabs>
+        <w:ind w:left="5760" w:hanging="360"/>
+      </w:pPr>
+      <w:rPr>
+        <w:rFonts w:ascii="Wingdings" w:hAnsi="Wingdings" w:hint="default"/>
+        <w:sz w:val="20"/>
+      </w:rPr>
+    </w:lvl>
+    <w:lvl w:ilvl="8" w:tentative="1">
+      <w:start w:val="1"/>
+      <w:numFmt w:val="bullet"/>
+      <w:lvlText w:val=""/>
+      <w:lvlJc w:val="left"/>
+      <w:pPr>
+        <w:tabs>
+          <w:tab w:val="num" w:pos="6480"/>
+        </w:tabs>
+        <w:ind w:left="6480" w:hanging="360"/>
+      </w:pPr>
+      <w:rPr>
+        <w:rFonts w:ascii="Wingdings" w:hAnsi="Wingdings" w:hint="default"/>
+        <w:sz w:val="20"/>
+      </w:rPr>
+    </w:lvl>
+  </w:abstractNum>
+  <w:abstractNum w:abstractNumId="6" w15:restartNumberingAfterBreak="0">
     <w:nsid w:val="39C50897"/>
     <w:multiLevelType w:val="multilevel"/>
     <w:tmpl w:val="930EE89C"/>
@@ -14808,7 +15747,7 @@
       </w:rPr>
     </w:lvl>
   </w:abstractNum>
-  <w:abstractNum w:abstractNumId="6" w15:restartNumberingAfterBreak="0">
+  <w:abstractNum w:abstractNumId="7" w15:restartNumberingAfterBreak="0">
     <w:nsid w:val="48FF219C"/>
     <w:multiLevelType w:val="hybridMultilevel"/>
     <w:tmpl w:val="0A5E3B5A"/>
@@ -14921,7 +15860,156 @@
       </w:rPr>
     </w:lvl>
   </w:abstractNum>
-  <w:abstractNum w:abstractNumId="7" w15:restartNumberingAfterBreak="0">
+  <w:abstractNum w:abstractNumId="8" w15:restartNumberingAfterBreak="0">
+    <w:nsid w:val="4B8165D1"/>
+    <w:multiLevelType w:val="multilevel"/>
+    <w:tmpl w:val="B59CC22A"/>
+    <w:lvl w:ilvl="0">
+      <w:start w:val="1"/>
+      <w:numFmt w:val="bullet"/>
+      <w:lvlText w:val=""/>
+      <w:lvlJc w:val="left"/>
+      <w:pPr>
+        <w:tabs>
+          <w:tab w:val="num" w:pos="720"/>
+        </w:tabs>
+        <w:ind w:left="720" w:hanging="360"/>
+      </w:pPr>
+      <w:rPr>
+        <w:rFonts w:ascii="Symbol" w:hAnsi="Symbol" w:hint="default"/>
+        <w:sz w:val="20"/>
+      </w:rPr>
+    </w:lvl>
+    <w:lvl w:ilvl="1" w:tentative="1">
+      <w:start w:val="1"/>
+      <w:numFmt w:val="bullet"/>
+      <w:lvlText w:val="o"/>
+      <w:lvlJc w:val="left"/>
+      <w:pPr>
+        <w:tabs>
+          <w:tab w:val="num" w:pos="1440"/>
+        </w:tabs>
+        <w:ind w:left="1440" w:hanging="360"/>
+      </w:pPr>
+      <w:rPr>
+        <w:rFonts w:ascii="Courier New" w:hAnsi="Courier New" w:hint="default"/>
+        <w:sz w:val="20"/>
+      </w:rPr>
+    </w:lvl>
+    <w:lvl w:ilvl="2" w:tentative="1">
+      <w:start w:val="1"/>
+      <w:numFmt w:val="bullet"/>
+      <w:lvlText w:val=""/>
+      <w:lvlJc w:val="left"/>
+      <w:pPr>
+        <w:tabs>
+          <w:tab w:val="num" w:pos="2160"/>
+        </w:tabs>
+        <w:ind w:left="2160" w:hanging="360"/>
+      </w:pPr>
+      <w:rPr>
+        <w:rFonts w:ascii="Wingdings" w:hAnsi="Wingdings" w:hint="default"/>
+        <w:sz w:val="20"/>
+      </w:rPr>
+    </w:lvl>
+    <w:lvl w:ilvl="3" w:tentative="1">
+      <w:start w:val="1"/>
+      <w:numFmt w:val="bullet"/>
+      <w:lvlText w:val=""/>
+      <w:lvlJc w:val="left"/>
+      <w:pPr>
+        <w:tabs>
+          <w:tab w:val="num" w:pos="2880"/>
+        </w:tabs>
+        <w:ind w:left="2880" w:hanging="360"/>
+      </w:pPr>
+      <w:rPr>
+        <w:rFonts w:ascii="Wingdings" w:hAnsi="Wingdings" w:hint="default"/>
+        <w:sz w:val="20"/>
+      </w:rPr>
+    </w:lvl>
+    <w:lvl w:ilvl="4" w:tentative="1">
+      <w:start w:val="1"/>
+      <w:numFmt w:val="bullet"/>
+      <w:lvlText w:val=""/>
+      <w:lvlJc w:val="left"/>
+      <w:pPr>
+        <w:tabs>
+          <w:tab w:val="num" w:pos="3600"/>
+        </w:tabs>
+        <w:ind w:left="3600" w:hanging="360"/>
+      </w:pPr>
+      <w:rPr>
+        <w:rFonts w:ascii="Wingdings" w:hAnsi="Wingdings" w:hint="default"/>
+        <w:sz w:val="20"/>
+      </w:rPr>
+    </w:lvl>
+    <w:lvl w:ilvl="5" w:tentative="1">
+      <w:start w:val="1"/>
+      <w:numFmt w:val="bullet"/>
+      <w:lvlText w:val=""/>
+      <w:lvlJc w:val="left"/>
+      <w:pPr>
+        <w:tabs>
+          <w:tab w:val="num" w:pos="4320"/>
+        </w:tabs>
+        <w:ind w:left="4320" w:hanging="360"/>
+      </w:pPr>
+      <w:rPr>
+        <w:rFonts w:ascii="Wingdings" w:hAnsi="Wingdings" w:hint="default"/>
+        <w:sz w:val="20"/>
+      </w:rPr>
+    </w:lvl>
+    <w:lvl w:ilvl="6" w:tentative="1">
+      <w:start w:val="1"/>
+      <w:numFmt w:val="bullet"/>
+      <w:lvlText w:val=""/>
+      <w:lvlJc w:val="left"/>
+      <w:pPr>
+        <w:tabs>
+          <w:tab w:val="num" w:pos="5040"/>
+        </w:tabs>
+        <w:ind w:left="5040" w:hanging="360"/>
+      </w:pPr>
+      <w:rPr>
+        <w:rFonts w:ascii="Wingdings" w:hAnsi="Wingdings" w:hint="default"/>
+        <w:sz w:val="20"/>
+      </w:rPr>
+    </w:lvl>
+    <w:lvl w:ilvl="7" w:tentative="1">
+      <w:start w:val="1"/>
+      <w:numFmt w:val="bullet"/>
+      <w:lvlText w:val=""/>
+      <w:lvlJc w:val="left"/>
+      <w:pPr>
+        <w:tabs>
+          <w:tab w:val="num" w:pos="5760"/>
+        </w:tabs>
+        <w:ind w:left="5760" w:hanging="360"/>
+      </w:pPr>
+      <w:rPr>
+        <w:rFonts w:ascii="Wingdings" w:hAnsi="Wingdings" w:hint="default"/>
+        <w:sz w:val="20"/>
+      </w:rPr>
+    </w:lvl>
+    <w:lvl w:ilvl="8" w:tentative="1">
+      <w:start w:val="1"/>
+      <w:numFmt w:val="bullet"/>
+      <w:lvlText w:val=""/>
+      <w:lvlJc w:val="left"/>
+      <w:pPr>
+        <w:tabs>
+          <w:tab w:val="num" w:pos="6480"/>
+        </w:tabs>
+        <w:ind w:left="6480" w:hanging="360"/>
+      </w:pPr>
+      <w:rPr>
+        <w:rFonts w:ascii="Wingdings" w:hAnsi="Wingdings" w:hint="default"/>
+        <w:sz w:val="20"/>
+      </w:rPr>
+    </w:lvl>
+  </w:abstractNum>
+  <w:abstractNum w:abstractNumId="9" w15:restartNumberingAfterBreak="0">
     <w:nsid w:val="54A63042"/>
     <w:multiLevelType w:val="multilevel"/>
     <w:tmpl w:val="2090B79C"/>
@@ -15070,7 +16158,7 @@
       </w:rPr>
     </w:lvl>
   </w:abstractNum>
-  <w:abstractNum w:abstractNumId="8" w15:restartNumberingAfterBreak="0">
+  <w:abstractNum w:abstractNumId="10" w15:restartNumberingAfterBreak="0">
     <w:nsid w:val="686708E4"/>
     <w:multiLevelType w:val="hybridMultilevel"/>
     <w:tmpl w:val="433CC1AC"/>
@@ -15160,7 +16248,7 @@
       </w:pPr>
     </w:lvl>
   </w:abstractNum>
-  <w:abstractNum w:abstractNumId="9" w15:restartNumberingAfterBreak="0">
+  <w:abstractNum w:abstractNumId="11" w15:restartNumberingAfterBreak="0">
     <w:nsid w:val="7A392927"/>
     <w:multiLevelType w:val="multilevel"/>
     <w:tmpl w:val="D2745FD4"/>
@@ -15309,20 +16397,169 @@
       </w:rPr>
     </w:lvl>
   </w:abstractNum>
+  <w:abstractNum w:abstractNumId="12" w15:restartNumberingAfterBreak="0">
+    <w:nsid w:val="7E7C2AD2"/>
+    <w:multiLevelType w:val="multilevel"/>
+    <w:tmpl w:val="0D1AE8EA"/>
+    <w:lvl w:ilvl="0">
+      <w:start w:val="1"/>
+      <w:numFmt w:val="bullet"/>
+      <w:lvlText w:val=""/>
+      <w:lvlJc w:val="left"/>
+      <w:pPr>
+        <w:tabs>
+          <w:tab w:val="num" w:pos="720"/>
+        </w:tabs>
+        <w:ind w:left="720" w:hanging="360"/>
+      </w:pPr>
+      <w:rPr>
+        <w:rFonts w:ascii="Symbol" w:hAnsi="Symbol" w:hint="default"/>
+        <w:sz w:val="20"/>
+      </w:rPr>
+    </w:lvl>
+    <w:lvl w:ilvl="1" w:tentative="1">
+      <w:start w:val="1"/>
+      <w:numFmt w:val="bullet"/>
+      <w:lvlText w:val="o"/>
+      <w:lvlJc w:val="left"/>
+      <w:pPr>
+        <w:tabs>
+          <w:tab w:val="num" w:pos="1440"/>
+        </w:tabs>
+        <w:ind w:left="1440" w:hanging="360"/>
+      </w:pPr>
+      <w:rPr>
+        <w:rFonts w:ascii="Courier New" w:hAnsi="Courier New" w:hint="default"/>
+        <w:sz w:val="20"/>
+      </w:rPr>
+    </w:lvl>
+    <w:lvl w:ilvl="2" w:tentative="1">
+      <w:start w:val="1"/>
+      <w:numFmt w:val="bullet"/>
+      <w:lvlText w:val=""/>
+      <w:lvlJc w:val="left"/>
+      <w:pPr>
+        <w:tabs>
+          <w:tab w:val="num" w:pos="2160"/>
+        </w:tabs>
+        <w:ind w:left="2160" w:hanging="360"/>
+      </w:pPr>
+      <w:rPr>
+        <w:rFonts w:ascii="Wingdings" w:hAnsi="Wingdings" w:hint="default"/>
+        <w:sz w:val="20"/>
+      </w:rPr>
+    </w:lvl>
+    <w:lvl w:ilvl="3" w:tentative="1">
+      <w:start w:val="1"/>
+      <w:numFmt w:val="bullet"/>
+      <w:lvlText w:val=""/>
+      <w:lvlJc w:val="left"/>
+      <w:pPr>
+        <w:tabs>
+          <w:tab w:val="num" w:pos="2880"/>
+        </w:tabs>
+        <w:ind w:left="2880" w:hanging="360"/>
+      </w:pPr>
+      <w:rPr>
+        <w:rFonts w:ascii="Wingdings" w:hAnsi="Wingdings" w:hint="default"/>
+        <w:sz w:val="20"/>
+      </w:rPr>
+    </w:lvl>
+    <w:lvl w:ilvl="4" w:tentative="1">
+      <w:start w:val="1"/>
+      <w:numFmt w:val="bullet"/>
+      <w:lvlText w:val=""/>
+      <w:lvlJc w:val="left"/>
+      <w:pPr>
+        <w:tabs>
+          <w:tab w:val="num" w:pos="3600"/>
+        </w:tabs>
+        <w:ind w:left="3600" w:hanging="360"/>
+      </w:pPr>
+      <w:rPr>
+        <w:rFonts w:ascii="Wingdings" w:hAnsi="Wingdings" w:hint="default"/>
+        <w:sz w:val="20"/>
+      </w:rPr>
+    </w:lvl>
+    <w:lvl w:ilvl="5" w:tentative="1">
+      <w:start w:val="1"/>
+      <w:numFmt w:val="bullet"/>
+      <w:lvlText w:val=""/>
+      <w:lvlJc w:val="left"/>
+      <w:pPr>
+        <w:tabs>
+          <w:tab w:val="num" w:pos="4320"/>
+        </w:tabs>
+        <w:ind w:left="4320" w:hanging="360"/>
+      </w:pPr>
+      <w:rPr>
+        <w:rFonts w:ascii="Wingdings" w:hAnsi="Wingdings" w:hint="default"/>
+        <w:sz w:val="20"/>
+      </w:rPr>
+    </w:lvl>
+    <w:lvl w:ilvl="6" w:tentative="1">
+      <w:start w:val="1"/>
+      <w:numFmt w:val="bullet"/>
+      <w:lvlText w:val=""/>
+      <w:lvlJc w:val="left"/>
+      <w:pPr>
+        <w:tabs>
+          <w:tab w:val="num" w:pos="5040"/>
+        </w:tabs>
+        <w:ind w:left="5040" w:hanging="360"/>
+      </w:pPr>
+      <w:rPr>
+        <w:rFonts w:ascii="Wingdings" w:hAnsi="Wingdings" w:hint="default"/>
+        <w:sz w:val="20"/>
+      </w:rPr>
+    </w:lvl>
+    <w:lvl w:ilvl="7" w:tentative="1">
+      <w:start w:val="1"/>
+      <w:numFmt w:val="bullet"/>
+      <w:lvlText w:val=""/>
+      <w:lvlJc w:val="left"/>
+      <w:pPr>
+        <w:tabs>
+          <w:tab w:val="num" w:pos="5760"/>
+        </w:tabs>
+        <w:ind w:left="5760" w:hanging="360"/>
+      </w:pPr>
+      <w:rPr>
+        <w:rFonts w:ascii="Wingdings" w:hAnsi="Wingdings" w:hint="default"/>
+        <w:sz w:val="20"/>
+      </w:rPr>
+    </w:lvl>
+    <w:lvl w:ilvl="8" w:tentative="1">
+      <w:start w:val="1"/>
+      <w:numFmt w:val="bullet"/>
+      <w:lvlText w:val=""/>
+      <w:lvlJc w:val="left"/>
+      <w:pPr>
+        <w:tabs>
+          <w:tab w:val="num" w:pos="6480"/>
+        </w:tabs>
+        <w:ind w:left="6480" w:hanging="360"/>
+      </w:pPr>
+      <w:rPr>
+        <w:rFonts w:ascii="Wingdings" w:hAnsi="Wingdings" w:hint="default"/>
+        <w:sz w:val="20"/>
+      </w:rPr>
+    </w:lvl>
+  </w:abstractNum>
   <w:num w:numId="1" w16cid:durableId="1897157118">
-    <w:abstractNumId w:val="9"/>
+    <w:abstractNumId w:val="11"/>
   </w:num>
   <w:num w:numId="2" w16cid:durableId="939415686">
-    <w:abstractNumId w:val="7"/>
+    <w:abstractNumId w:val="9"/>
   </w:num>
   <w:num w:numId="3" w16cid:durableId="115831807">
     <w:abstractNumId w:val="1"/>
   </w:num>
   <w:num w:numId="4" w16cid:durableId="2088191569">
-    <w:abstractNumId w:val="6"/>
+    <w:abstractNumId w:val="7"/>
   </w:num>
   <w:num w:numId="5" w16cid:durableId="210001834">
-    <w:abstractNumId w:val="8"/>
+    <w:abstractNumId w:val="10"/>
   </w:num>
   <w:num w:numId="6" w16cid:durableId="737746126">
     <w:abstractNumId w:val="3"/>
@@ -15331,13 +16568,22 @@
     <w:abstractNumId w:val="0"/>
   </w:num>
   <w:num w:numId="8" w16cid:durableId="553124902">
-    <w:abstractNumId w:val="5"/>
+    <w:abstractNumId w:val="6"/>
   </w:num>
   <w:num w:numId="9" w16cid:durableId="31852599">
     <w:abstractNumId w:val="2"/>
   </w:num>
   <w:num w:numId="10" w16cid:durableId="109707614">
     <w:abstractNumId w:val="4"/>
+  </w:num>
+  <w:num w:numId="11" w16cid:durableId="939525786">
+    <w:abstractNumId w:val="8"/>
+  </w:num>
+  <w:num w:numId="12" w16cid:durableId="60563652">
+    <w:abstractNumId w:val="12"/>
+  </w:num>
+  <w:num w:numId="13" w16cid:durableId="263732801">
+    <w:abstractNumId w:val="5"/>
   </w:num>
   <w:numIdMacAtCleanup w:val="9"/>
 </w:numbering>
@@ -15948,7 +17194,6 @@
   <w:style w:type="character" w:default="1" w:styleId="DefaultParagraphFont">
     <w:name w:val="Default Paragraph Font"/>
     <w:uiPriority w:val="1"/>
-    <w:semiHidden/>
     <w:unhideWhenUsed/>
   </w:style>
   <w:style w:type="table" w:default="1" w:styleId="TableNormal">
